--- a/Alexeev_Tarabukin/ФГАОУ ВО.docx
+++ b/Alexeev_Tarabukin/ФГАОУ ВО.docx
@@ -391,7 +391,13 @@
             </w:r>
             <w:r>
               <w:br/>
-              <w:t xml:space="preserve">К КУРСОВОЙ РАБОТЕ </w:t>
+              <w:t xml:space="preserve">К </w:t>
+            </w:r>
+            <w:r>
+              <w:t>ПРОЕКТНОЙ</w:t>
+            </w:r>
+            <w:r>
+              <w:t xml:space="preserve"> РАБОТЕ </w:t>
             </w:r>
           </w:p>
           <w:p>
@@ -831,826 +837,750 @@
           <w:sz w:val="32"/>
           <w:szCs w:val="36"/>
         </w:rPr>
-        <w:lastRenderedPageBreak/>
         <w:t>СОДЕРЖАНИЕ</w:t>
       </w:r>
-    </w:p>
-    <w:sdt>
-      <w:sdtPr>
-        <w:rPr>
+      <w:r>
+        <w:rPr>
+          <w:b/>
           <w:sz w:val="32"/>
           <w:szCs w:val="36"/>
         </w:rPr>
-        <w:id w:val="72427047"/>
-        <w:docPartObj>
-          <w:docPartGallery w:val="*6HXИмяК"/>
-          <w:docPartUnique/>
-        </w:docPartObj>
-      </w:sdtPr>
-      <w:sdtEndPr>
-        <w:rPr>
-          <w:rFonts w:ascii="Times New Roman" w:eastAsia="Times New Roman" w:hAnsi="Times New Roman" w:cs="Times New Roman"/>
-          <w:b w:val="0"/>
-          <w:bCs w:val="0"/>
-          <w:color w:val="auto"/>
-          <w:lang w:eastAsia="ru-RU"/>
-        </w:rPr>
-      </w:sdtEndPr>
-      <w:sdtContent>
-        <w:p>
-          <w:pPr>
-            <w:pStyle w:val="af"/>
-            <w:rPr>
-              <w:sz w:val="32"/>
-              <w:szCs w:val="36"/>
-            </w:rPr>
-          </w:pPr>
-        </w:p>
-        <w:p>
-          <w:pPr>
-            <w:pStyle w:val="11"/>
-            <w:tabs>
-              <w:tab w:val="right" w:leader="dot" w:pos="9345"/>
-            </w:tabs>
-            <w:rPr>
-              <w:rFonts w:asciiTheme="minorHAnsi" w:eastAsiaTheme="minorEastAsia" w:hAnsiTheme="minorHAnsi" w:cstheme="minorBidi"/>
-              <w:noProof/>
-              <w:sz w:val="22"/>
-              <w:szCs w:val="22"/>
-            </w:rPr>
-          </w:pPr>
-          <w:r>
-            <w:rPr>
-              <w:sz w:val="32"/>
-              <w:szCs w:val="36"/>
-            </w:rPr>
-            <w:fldChar w:fldCharType="begin"/>
-          </w:r>
-          <w:r>
-            <w:rPr>
-              <w:sz w:val="32"/>
-              <w:szCs w:val="36"/>
-            </w:rPr>
-            <w:instrText xml:space="preserve"> TOC \o "1-3" \h \z \u </w:instrText>
-          </w:r>
-          <w:r>
-            <w:rPr>
-              <w:sz w:val="32"/>
-              <w:szCs w:val="36"/>
-            </w:rPr>
-            <w:fldChar w:fldCharType="separate"/>
-          </w:r>
-          <w:hyperlink w:anchor="_Toc533671337" w:history="1">
-            <w:r>
-              <w:rPr>
-                <w:rStyle w:val="a7"/>
-                <w:noProof/>
-              </w:rPr>
-              <w:t>Реферат</w:t>
-            </w:r>
-            <w:r>
-              <w:rPr>
-                <w:noProof/>
-                <w:webHidden/>
-              </w:rPr>
-              <w:tab/>
-            </w:r>
-            <w:r>
-              <w:rPr>
-                <w:noProof/>
-                <w:webHidden/>
-              </w:rPr>
-              <w:fldChar w:fldCharType="begin"/>
-            </w:r>
-            <w:r>
-              <w:rPr>
-                <w:noProof/>
-                <w:webHidden/>
-              </w:rPr>
-              <w:instrText xml:space="preserve"> PAGEREF _Toc533671337 \h </w:instrText>
-            </w:r>
-            <w:r>
-              <w:rPr>
-                <w:noProof/>
-                <w:webHidden/>
-              </w:rPr>
-            </w:r>
-            <w:r>
-              <w:rPr>
-                <w:noProof/>
-                <w:webHidden/>
-              </w:rPr>
-              <w:fldChar w:fldCharType="separate"/>
-            </w:r>
-            <w:r>
-              <w:rPr>
-                <w:noProof/>
-                <w:webHidden/>
-              </w:rPr>
-              <w:t>3</w:t>
-            </w:r>
-            <w:r>
-              <w:rPr>
-                <w:noProof/>
-                <w:webHidden/>
-              </w:rPr>
-              <w:fldChar w:fldCharType="end"/>
-            </w:r>
-          </w:hyperlink>
-        </w:p>
-        <w:p>
-          <w:pPr>
-            <w:pStyle w:val="11"/>
-            <w:tabs>
-              <w:tab w:val="right" w:leader="dot" w:pos="9345"/>
-            </w:tabs>
-            <w:rPr>
-              <w:rFonts w:asciiTheme="minorHAnsi" w:eastAsiaTheme="minorEastAsia" w:hAnsiTheme="minorHAnsi" w:cstheme="minorBidi"/>
-              <w:noProof/>
-              <w:sz w:val="22"/>
-              <w:szCs w:val="22"/>
-            </w:rPr>
-          </w:pPr>
-          <w:hyperlink w:anchor="_Toc533671338" w:history="1">
-            <w:r>
-              <w:rPr>
-                <w:rStyle w:val="a7"/>
-                <w:noProof/>
-              </w:rPr>
-              <w:t>ВВЕДЕНИЕ.</w:t>
-            </w:r>
-            <w:r>
-              <w:rPr>
-                <w:noProof/>
-                <w:webHidden/>
-              </w:rPr>
-              <w:tab/>
-            </w:r>
-            <w:r>
-              <w:rPr>
-                <w:noProof/>
-                <w:webHidden/>
-              </w:rPr>
-              <w:fldChar w:fldCharType="begin"/>
-            </w:r>
-            <w:r>
-              <w:rPr>
-                <w:noProof/>
-                <w:webHidden/>
-              </w:rPr>
-              <w:instrText xml:space="preserve"> PAGEREF _Toc533671338 \h </w:instrText>
-            </w:r>
-            <w:r>
-              <w:rPr>
-                <w:noProof/>
-                <w:webHidden/>
-              </w:rPr>
-            </w:r>
-            <w:r>
-              <w:rPr>
-                <w:noProof/>
-                <w:webHidden/>
-              </w:rPr>
-              <w:fldChar w:fldCharType="separate"/>
-            </w:r>
-            <w:r>
-              <w:rPr>
-                <w:noProof/>
-                <w:webHidden/>
-              </w:rPr>
-              <w:t>3</w:t>
-            </w:r>
-            <w:r>
-              <w:rPr>
-                <w:noProof/>
-                <w:webHidden/>
-              </w:rPr>
-              <w:fldChar w:fldCharType="end"/>
-            </w:r>
-          </w:hyperlink>
-        </w:p>
-        <w:p>
-          <w:pPr>
-            <w:pStyle w:val="11"/>
-            <w:tabs>
-              <w:tab w:val="right" w:leader="dot" w:pos="9345"/>
-            </w:tabs>
-            <w:rPr>
-              <w:rFonts w:asciiTheme="minorHAnsi" w:eastAsiaTheme="minorEastAsia" w:hAnsiTheme="minorHAnsi" w:cstheme="minorBidi"/>
-              <w:noProof/>
-              <w:sz w:val="22"/>
-              <w:szCs w:val="22"/>
-            </w:rPr>
-          </w:pPr>
-          <w:hyperlink w:anchor="_Toc533671339" w:history="1">
-            <w:r>
-              <w:rPr>
-                <w:rStyle w:val="a7"/>
-                <w:noProof/>
-              </w:rPr>
-              <w:t>1. Требования к базе данных.</w:t>
-            </w:r>
-            <w:r>
-              <w:rPr>
-                <w:noProof/>
-                <w:webHidden/>
-              </w:rPr>
-              <w:tab/>
-            </w:r>
-            <w:r>
-              <w:rPr>
-                <w:noProof/>
-                <w:webHidden/>
-              </w:rPr>
-              <w:fldChar w:fldCharType="begin"/>
-            </w:r>
-            <w:r>
-              <w:rPr>
-                <w:noProof/>
-                <w:webHidden/>
-              </w:rPr>
-              <w:instrText xml:space="preserve"> PAGEREF _Toc533671339 \h </w:instrText>
-            </w:r>
-            <w:r>
-              <w:rPr>
-                <w:noProof/>
-                <w:webHidden/>
-              </w:rPr>
-            </w:r>
-            <w:r>
-              <w:rPr>
-                <w:noProof/>
-                <w:webHidden/>
-              </w:rPr>
-              <w:fldChar w:fldCharType="separate"/>
-            </w:r>
-            <w:r>
-              <w:rPr>
-                <w:noProof/>
-                <w:webHidden/>
-              </w:rPr>
-              <w:t>5</w:t>
-            </w:r>
-            <w:r>
-              <w:rPr>
-                <w:noProof/>
-                <w:webHidden/>
-              </w:rPr>
-              <w:fldChar w:fldCharType="end"/>
-            </w:r>
-          </w:hyperlink>
-        </w:p>
-        <w:p>
-          <w:pPr>
-            <w:pStyle w:val="11"/>
-            <w:tabs>
-              <w:tab w:val="right" w:leader="dot" w:pos="9345"/>
-            </w:tabs>
-            <w:rPr>
-              <w:rFonts w:asciiTheme="minorHAnsi" w:eastAsiaTheme="minorEastAsia" w:hAnsiTheme="minorHAnsi" w:cstheme="minorBidi"/>
-              <w:noProof/>
-              <w:sz w:val="22"/>
-              <w:szCs w:val="22"/>
-            </w:rPr>
-          </w:pPr>
-          <w:hyperlink w:anchor="_Toc533671340" w:history="1">
-            <w:r>
-              <w:rPr>
-                <w:rStyle w:val="a7"/>
-                <w:noProof/>
-              </w:rPr>
-              <w:t>2. Проектирование системы управления базами данных – независимого концептуального представления данных.</w:t>
-            </w:r>
-            <w:r>
-              <w:rPr>
-                <w:noProof/>
-                <w:webHidden/>
-              </w:rPr>
-              <w:tab/>
-            </w:r>
-            <w:r>
-              <w:rPr>
-                <w:noProof/>
-                <w:webHidden/>
-              </w:rPr>
-              <w:fldChar w:fldCharType="begin"/>
-            </w:r>
-            <w:r>
-              <w:rPr>
-                <w:noProof/>
-                <w:webHidden/>
-              </w:rPr>
-              <w:instrText xml:space="preserve"> PAGEREF _Toc533671340 \h </w:instrText>
-            </w:r>
-            <w:r>
-              <w:rPr>
-                <w:noProof/>
-                <w:webHidden/>
-              </w:rPr>
-            </w:r>
-            <w:r>
-              <w:rPr>
-                <w:noProof/>
-                <w:webHidden/>
-              </w:rPr>
-              <w:fldChar w:fldCharType="separate"/>
-            </w:r>
-            <w:r>
-              <w:rPr>
-                <w:noProof/>
-                <w:webHidden/>
-              </w:rPr>
-              <w:t>6</w:t>
-            </w:r>
-            <w:r>
-              <w:rPr>
-                <w:noProof/>
-                <w:webHidden/>
-              </w:rPr>
-              <w:fldChar w:fldCharType="end"/>
-            </w:r>
-          </w:hyperlink>
-        </w:p>
-        <w:p>
-          <w:pPr>
-            <w:pStyle w:val="11"/>
-            <w:tabs>
-              <w:tab w:val="right" w:leader="dot" w:pos="9345"/>
-            </w:tabs>
-            <w:rPr>
-              <w:rFonts w:asciiTheme="minorHAnsi" w:eastAsiaTheme="minorEastAsia" w:hAnsiTheme="minorHAnsi" w:cstheme="minorBidi"/>
-              <w:noProof/>
-              <w:sz w:val="22"/>
-              <w:szCs w:val="22"/>
-            </w:rPr>
-          </w:pPr>
-          <w:hyperlink w:anchor="_Toc533671341" w:history="1">
-            <w:r>
-              <w:rPr>
-                <w:rStyle w:val="a7"/>
-                <w:noProof/>
-              </w:rPr>
-              <w:t>3. Проектирование системы управления базами данных –</w:t>
-            </w:r>
-            <w:r>
-              <w:rPr>
-                <w:noProof/>
-                <w:webHidden/>
-              </w:rPr>
-              <w:tab/>
-            </w:r>
-            <w:r>
-              <w:rPr>
-                <w:noProof/>
-                <w:webHidden/>
-              </w:rPr>
-              <w:fldChar w:fldCharType="begin"/>
-            </w:r>
-            <w:r>
-              <w:rPr>
-                <w:noProof/>
-                <w:webHidden/>
-              </w:rPr>
-              <w:instrText xml:space="preserve"> PAGEREF _Toc533671341 \h </w:instrText>
-            </w:r>
-            <w:r>
-              <w:rPr>
-                <w:noProof/>
-                <w:webHidden/>
-              </w:rPr>
-            </w:r>
-            <w:r>
-              <w:rPr>
-                <w:noProof/>
-                <w:webHidden/>
-              </w:rPr>
-              <w:fldChar w:fldCharType="separate"/>
-            </w:r>
-            <w:r>
-              <w:rPr>
-                <w:noProof/>
-                <w:webHidden/>
-              </w:rPr>
-              <w:t>8</w:t>
-            </w:r>
-            <w:r>
-              <w:rPr>
-                <w:noProof/>
-                <w:webHidden/>
-              </w:rPr>
-              <w:fldChar w:fldCharType="end"/>
-            </w:r>
-          </w:hyperlink>
-        </w:p>
-        <w:p>
-          <w:pPr>
-            <w:pStyle w:val="11"/>
-            <w:tabs>
-              <w:tab w:val="right" w:leader="dot" w:pos="9345"/>
-            </w:tabs>
-            <w:rPr>
-              <w:rFonts w:asciiTheme="minorHAnsi" w:eastAsiaTheme="minorEastAsia" w:hAnsiTheme="minorHAnsi" w:cstheme="minorBidi"/>
-              <w:noProof/>
-              <w:sz w:val="22"/>
-              <w:szCs w:val="22"/>
-            </w:rPr>
-          </w:pPr>
-          <w:hyperlink w:anchor="_Toc533671342" w:history="1">
-            <w:r>
-              <w:rPr>
-                <w:rStyle w:val="a7"/>
-                <w:noProof/>
-              </w:rPr>
-              <w:t>ориентированных данных.</w:t>
-            </w:r>
-            <w:r>
-              <w:rPr>
-                <w:noProof/>
-                <w:webHidden/>
-              </w:rPr>
-              <w:tab/>
-            </w:r>
-            <w:r>
-              <w:rPr>
-                <w:noProof/>
-                <w:webHidden/>
-              </w:rPr>
-              <w:fldChar w:fldCharType="begin"/>
-            </w:r>
-            <w:r>
-              <w:rPr>
-                <w:noProof/>
-                <w:webHidden/>
-              </w:rPr>
-              <w:instrText xml:space="preserve"> PAGEREF _Toc533671342 \h </w:instrText>
-            </w:r>
-            <w:r>
-              <w:rPr>
-                <w:noProof/>
-                <w:webHidden/>
-              </w:rPr>
-            </w:r>
-            <w:r>
-              <w:rPr>
-                <w:noProof/>
-                <w:webHidden/>
-              </w:rPr>
-              <w:fldChar w:fldCharType="separate"/>
-            </w:r>
-            <w:r>
-              <w:rPr>
-                <w:noProof/>
-                <w:webHidden/>
-              </w:rPr>
-              <w:t>8</w:t>
-            </w:r>
-            <w:r>
-              <w:rPr>
-                <w:noProof/>
-                <w:webHidden/>
-              </w:rPr>
-              <w:fldChar w:fldCharType="end"/>
-            </w:r>
-          </w:hyperlink>
-        </w:p>
-        <w:p>
-          <w:pPr>
-            <w:pStyle w:val="11"/>
-            <w:tabs>
-              <w:tab w:val="right" w:leader="dot" w:pos="9345"/>
-            </w:tabs>
-            <w:rPr>
-              <w:rFonts w:asciiTheme="minorHAnsi" w:eastAsiaTheme="minorEastAsia" w:hAnsiTheme="minorHAnsi" w:cstheme="minorBidi"/>
-              <w:noProof/>
-              <w:sz w:val="22"/>
-              <w:szCs w:val="22"/>
-            </w:rPr>
-          </w:pPr>
-          <w:hyperlink w:anchor="_Toc533671343" w:history="1">
-            <w:r>
-              <w:rPr>
-                <w:rStyle w:val="a7"/>
-                <w:noProof/>
-              </w:rPr>
-              <w:t xml:space="preserve">4. Создание репозитория в </w:t>
-            </w:r>
-            <w:r>
-              <w:rPr>
-                <w:rStyle w:val="a7"/>
-                <w:noProof/>
-                <w:lang w:val="en-US"/>
-              </w:rPr>
-              <w:t>github</w:t>
-            </w:r>
-            <w:r>
-              <w:rPr>
-                <w:rStyle w:val="a7"/>
-                <w:noProof/>
-              </w:rPr>
-              <w:t>.</w:t>
-            </w:r>
-            <w:r>
-              <w:rPr>
-                <w:noProof/>
-                <w:webHidden/>
-              </w:rPr>
-              <w:tab/>
-            </w:r>
-            <w:r>
-              <w:rPr>
-                <w:noProof/>
-                <w:webHidden/>
-              </w:rPr>
-              <w:fldChar w:fldCharType="begin"/>
-            </w:r>
-            <w:r>
-              <w:rPr>
-                <w:noProof/>
-                <w:webHidden/>
-              </w:rPr>
-              <w:instrText xml:space="preserve"> PAGEREF _Toc533671343 \h </w:instrText>
-            </w:r>
-            <w:r>
-              <w:rPr>
-                <w:noProof/>
-                <w:webHidden/>
-              </w:rPr>
-            </w:r>
-            <w:r>
-              <w:rPr>
-                <w:noProof/>
-                <w:webHidden/>
-              </w:rPr>
-              <w:fldChar w:fldCharType="separate"/>
-            </w:r>
-            <w:r>
-              <w:rPr>
-                <w:noProof/>
-                <w:webHidden/>
-              </w:rPr>
-              <w:t>9</w:t>
-            </w:r>
-            <w:r>
-              <w:rPr>
-                <w:noProof/>
-                <w:webHidden/>
-              </w:rPr>
-              <w:fldChar w:fldCharType="end"/>
-            </w:r>
-          </w:hyperlink>
-        </w:p>
-        <w:p>
-          <w:pPr>
-            <w:pStyle w:val="11"/>
-            <w:tabs>
-              <w:tab w:val="right" w:leader="dot" w:pos="9345"/>
-            </w:tabs>
-            <w:rPr>
-              <w:rFonts w:asciiTheme="minorHAnsi" w:eastAsiaTheme="minorEastAsia" w:hAnsiTheme="minorHAnsi" w:cstheme="minorBidi"/>
-              <w:noProof/>
-              <w:sz w:val="22"/>
-              <w:szCs w:val="22"/>
-            </w:rPr>
-          </w:pPr>
-          <w:hyperlink w:anchor="_Toc533671344" w:history="1">
-            <w:r>
-              <w:rPr>
-                <w:rStyle w:val="a7"/>
-                <w:noProof/>
-              </w:rPr>
-              <w:t xml:space="preserve">5. Создание сервера в </w:t>
-            </w:r>
-            <w:r>
-              <w:rPr>
-                <w:rStyle w:val="a7"/>
-                <w:noProof/>
-                <w:lang w:val="en-US"/>
-              </w:rPr>
-              <w:t>amazon</w:t>
-            </w:r>
-            <w:r>
-              <w:rPr>
-                <w:rStyle w:val="a7"/>
-                <w:noProof/>
-              </w:rPr>
-              <w:t>.</w:t>
-            </w:r>
-            <w:r>
-              <w:rPr>
-                <w:noProof/>
-                <w:webHidden/>
-              </w:rPr>
-              <w:tab/>
-            </w:r>
-            <w:r>
-              <w:rPr>
-                <w:noProof/>
-                <w:webHidden/>
-              </w:rPr>
-              <w:fldChar w:fldCharType="begin"/>
-            </w:r>
-            <w:r>
-              <w:rPr>
-                <w:noProof/>
-                <w:webHidden/>
-              </w:rPr>
-              <w:instrText xml:space="preserve"> PAGEREF _Toc533671344 \h </w:instrText>
-            </w:r>
-            <w:r>
-              <w:rPr>
-                <w:noProof/>
-                <w:webHidden/>
-              </w:rPr>
-            </w:r>
-            <w:r>
-              <w:rPr>
-                <w:noProof/>
-                <w:webHidden/>
-              </w:rPr>
-              <w:fldChar w:fldCharType="separate"/>
-            </w:r>
-            <w:r>
-              <w:rPr>
-                <w:noProof/>
-                <w:webHidden/>
-              </w:rPr>
-              <w:t>11</w:t>
-            </w:r>
-            <w:r>
-              <w:rPr>
-                <w:noProof/>
-                <w:webHidden/>
-              </w:rPr>
-              <w:fldChar w:fldCharType="end"/>
-            </w:r>
-          </w:hyperlink>
-        </w:p>
-        <w:p>
-          <w:pPr>
-            <w:pStyle w:val="11"/>
-            <w:tabs>
-              <w:tab w:val="right" w:leader="dot" w:pos="9345"/>
-            </w:tabs>
-            <w:rPr>
-              <w:rFonts w:asciiTheme="minorHAnsi" w:eastAsiaTheme="minorEastAsia" w:hAnsiTheme="minorHAnsi" w:cstheme="minorBidi"/>
-              <w:noProof/>
-              <w:sz w:val="22"/>
-              <w:szCs w:val="22"/>
-            </w:rPr>
-          </w:pPr>
-          <w:hyperlink w:anchor="_Toc533671345" w:history="1">
-            <w:r>
-              <w:rPr>
-                <w:rStyle w:val="a7"/>
-                <w:noProof/>
-              </w:rPr>
-              <w:t>6. Описание сайта.</w:t>
-            </w:r>
-            <w:r>
-              <w:rPr>
-                <w:noProof/>
-                <w:webHidden/>
-              </w:rPr>
-              <w:tab/>
-            </w:r>
-            <w:r>
-              <w:rPr>
-                <w:noProof/>
-                <w:webHidden/>
-              </w:rPr>
-              <w:fldChar w:fldCharType="begin"/>
-            </w:r>
-            <w:r>
-              <w:rPr>
-                <w:noProof/>
-                <w:webHidden/>
-              </w:rPr>
-              <w:instrText xml:space="preserve"> PAGEREF _Toc533671345 \h </w:instrText>
-            </w:r>
-            <w:r>
-              <w:rPr>
-                <w:noProof/>
-                <w:webHidden/>
-              </w:rPr>
-            </w:r>
-            <w:r>
-              <w:rPr>
-                <w:noProof/>
-                <w:webHidden/>
-              </w:rPr>
-              <w:fldChar w:fldCharType="separate"/>
-            </w:r>
-            <w:r>
-              <w:rPr>
-                <w:noProof/>
-                <w:webHidden/>
-              </w:rPr>
-              <w:t>11</w:t>
-            </w:r>
-            <w:r>
-              <w:rPr>
-                <w:noProof/>
-                <w:webHidden/>
-              </w:rPr>
-              <w:fldChar w:fldCharType="end"/>
-            </w:r>
-          </w:hyperlink>
-        </w:p>
-        <w:p>
-          <w:pPr>
-            <w:pStyle w:val="11"/>
-            <w:tabs>
-              <w:tab w:val="right" w:leader="dot" w:pos="9345"/>
-            </w:tabs>
-            <w:rPr>
-              <w:rFonts w:asciiTheme="minorHAnsi" w:eastAsiaTheme="minorEastAsia" w:hAnsiTheme="minorHAnsi" w:cstheme="minorBidi"/>
-              <w:noProof/>
-              <w:sz w:val="22"/>
-              <w:szCs w:val="22"/>
-            </w:rPr>
-          </w:pPr>
-          <w:hyperlink w:anchor="_Toc533671346" w:history="1">
-            <w:r>
-              <w:rPr>
-                <w:rStyle w:val="a7"/>
-                <w:noProof/>
-              </w:rPr>
-              <w:t>Вывод</w:t>
-            </w:r>
-            <w:r>
-              <w:rPr>
-                <w:noProof/>
-                <w:webHidden/>
-              </w:rPr>
-              <w:tab/>
-            </w:r>
-            <w:r>
-              <w:rPr>
-                <w:noProof/>
-                <w:webHidden/>
-              </w:rPr>
-              <w:fldChar w:fldCharType="begin"/>
-            </w:r>
-            <w:r>
-              <w:rPr>
-                <w:noProof/>
-                <w:webHidden/>
-              </w:rPr>
-              <w:instrText xml:space="preserve"> PAGEREF _Toc533671346 \h </w:instrText>
-            </w:r>
-            <w:r>
-              <w:rPr>
-                <w:noProof/>
-                <w:webHidden/>
-              </w:rPr>
-            </w:r>
-            <w:r>
-              <w:rPr>
-                <w:noProof/>
-                <w:webHidden/>
-              </w:rPr>
-              <w:fldChar w:fldCharType="separate"/>
-            </w:r>
-            <w:r>
-              <w:rPr>
-                <w:noProof/>
-                <w:webHidden/>
-              </w:rPr>
-              <w:t>11</w:t>
-            </w:r>
-            <w:r>
-              <w:rPr>
-                <w:noProof/>
-                <w:webHidden/>
-              </w:rPr>
-              <w:fldChar w:fldCharType="end"/>
-            </w:r>
-          </w:hyperlink>
-        </w:p>
-        <w:p>
-          <w:pPr>
-            <w:rPr>
-              <w:sz w:val="32"/>
-              <w:szCs w:val="36"/>
-            </w:rPr>
-          </w:pPr>
-          <w:r>
-            <w:rPr>
-              <w:sz w:val="32"/>
-              <w:szCs w:val="36"/>
-            </w:rPr>
-            <w:fldChar w:fldCharType="end"/>
-          </w:r>
-        </w:p>
-      </w:sdtContent>
-    </w:sdt>
-    <w:p>
-      <w:pPr>
-        <w:rPr>
+        <w:fldChar w:fldCharType="begin"/>
+      </w:r>
+      <w:r>
+        <w:rPr>
+          <w:b/>
           <w:sz w:val="32"/>
           <w:szCs w:val="36"/>
         </w:rPr>
-      </w:pPr>
+        <w:instrText xml:space="preserve"> LINK Word.Document.12 "C:\\Users\\trtrt\\Desktop\\db\\pizi1\\Alexeev_Tarabukin\\ФГАОУ ВО.docx" "OLE_LINK1" \a \r  \* MERGEFORMAT </w:instrText>
+      </w:r>
+      <w:r>
+        <w:rPr>
+          <w:b/>
+          <w:sz w:val="32"/>
+          <w:szCs w:val="36"/>
+        </w:rPr>
+        <w:fldChar w:fldCharType="separate"/>
+      </w:r>
+    </w:p>
+    <w:p>
+      <w:pPr>
+        <w:pStyle w:val="11"/>
+        <w:tabs>
+          <w:tab w:val="right" w:leader="dot" w:pos="9345"/>
+        </w:tabs>
+        <w:rPr>
+          <w:rFonts w:asciiTheme="minorHAnsi" w:eastAsiaTheme="minorEastAsia" w:hAnsiTheme="minorHAnsi" w:cstheme="minorBidi"/>
+          <w:noProof/>
+          <w:sz w:val="28"/>
+          <w:szCs w:val="22"/>
+        </w:rPr>
+      </w:pPr>
+      <w:r>
+        <w:rPr>
+          <w:sz w:val="32"/>
+          <w:szCs w:val="36"/>
+        </w:rPr>
+        <w:lastRenderedPageBreak/>
+        <w:fldChar w:fldCharType="begin"/>
+      </w:r>
+      <w:r>
+        <w:rPr>
+          <w:sz w:val="32"/>
+          <w:szCs w:val="36"/>
+        </w:rPr>
+        <w:instrText xml:space="preserve"> TOC \o "1-3" \h \z \u </w:instrText>
+      </w:r>
+      <w:r>
+        <w:rPr>
+          <w:sz w:val="32"/>
+          <w:szCs w:val="36"/>
+        </w:rPr>
+        <w:fldChar w:fldCharType="separate"/>
+      </w:r>
+      <w:hyperlink w:anchor="_Toc533798348" w:history="1">
+        <w:r>
+          <w:rPr>
+            <w:rStyle w:val="a7"/>
+            <w:noProof/>
+            <w:sz w:val="32"/>
+          </w:rPr>
+          <w:t>Реферат</w:t>
+        </w:r>
+        <w:r>
+          <w:rPr>
+            <w:noProof/>
+            <w:webHidden/>
+            <w:sz w:val="32"/>
+          </w:rPr>
+          <w:tab/>
+        </w:r>
+        <w:r>
+          <w:rPr>
+            <w:noProof/>
+            <w:webHidden/>
+            <w:sz w:val="32"/>
+          </w:rPr>
+          <w:fldChar w:fldCharType="begin"/>
+        </w:r>
+        <w:r>
+          <w:rPr>
+            <w:noProof/>
+            <w:webHidden/>
+            <w:sz w:val="32"/>
+          </w:rPr>
+          <w:instrText xml:space="preserve"> PAGEREF _Toc533798348 \h </w:instrText>
+        </w:r>
+        <w:r>
+          <w:rPr>
+            <w:noProof/>
+            <w:webHidden/>
+            <w:sz w:val="32"/>
+          </w:rPr>
+        </w:r>
+        <w:r>
+          <w:rPr>
+            <w:noProof/>
+            <w:webHidden/>
+            <w:sz w:val="32"/>
+          </w:rPr>
+          <w:fldChar w:fldCharType="separate"/>
+        </w:r>
+        <w:r>
+          <w:rPr>
+            <w:noProof/>
+            <w:webHidden/>
+            <w:sz w:val="32"/>
+          </w:rPr>
+          <w:t>3</w:t>
+        </w:r>
+        <w:r>
+          <w:rPr>
+            <w:noProof/>
+            <w:webHidden/>
+            <w:sz w:val="32"/>
+          </w:rPr>
+          <w:fldChar w:fldCharType="end"/>
+        </w:r>
+      </w:hyperlink>
+    </w:p>
+    <w:p>
+      <w:pPr>
+        <w:pStyle w:val="11"/>
+        <w:tabs>
+          <w:tab w:val="right" w:leader="dot" w:pos="9345"/>
+        </w:tabs>
+        <w:rPr>
+          <w:rFonts w:asciiTheme="minorHAnsi" w:eastAsiaTheme="minorEastAsia" w:hAnsiTheme="minorHAnsi" w:cstheme="minorBidi"/>
+          <w:noProof/>
+          <w:sz w:val="28"/>
+          <w:szCs w:val="22"/>
+        </w:rPr>
+      </w:pPr>
+      <w:hyperlink w:anchor="_Toc533798349" w:history="1">
+        <w:r>
+          <w:rPr>
+            <w:rStyle w:val="a7"/>
+            <w:noProof/>
+            <w:sz w:val="32"/>
+          </w:rPr>
+          <w:t>ВВЕДЕНИЕ.</w:t>
+        </w:r>
+        <w:r>
+          <w:rPr>
+            <w:noProof/>
+            <w:webHidden/>
+            <w:sz w:val="32"/>
+          </w:rPr>
+          <w:tab/>
+        </w:r>
+        <w:r>
+          <w:rPr>
+            <w:noProof/>
+            <w:webHidden/>
+            <w:sz w:val="32"/>
+          </w:rPr>
+          <w:fldChar w:fldCharType="begin"/>
+        </w:r>
+        <w:r>
+          <w:rPr>
+            <w:noProof/>
+            <w:webHidden/>
+            <w:sz w:val="32"/>
+          </w:rPr>
+          <w:instrText xml:space="preserve"> PAGEREF _Toc533798349 \h </w:instrText>
+        </w:r>
+        <w:r>
+          <w:rPr>
+            <w:noProof/>
+            <w:webHidden/>
+            <w:sz w:val="32"/>
+          </w:rPr>
+        </w:r>
+        <w:r>
+          <w:rPr>
+            <w:noProof/>
+            <w:webHidden/>
+            <w:sz w:val="32"/>
+          </w:rPr>
+          <w:fldChar w:fldCharType="separate"/>
+        </w:r>
+        <w:r>
+          <w:rPr>
+            <w:noProof/>
+            <w:webHidden/>
+            <w:sz w:val="32"/>
+          </w:rPr>
+          <w:t>3</w:t>
+        </w:r>
+        <w:r>
+          <w:rPr>
+            <w:noProof/>
+            <w:webHidden/>
+            <w:sz w:val="32"/>
+          </w:rPr>
+          <w:fldChar w:fldCharType="end"/>
+        </w:r>
+      </w:hyperlink>
+    </w:p>
+    <w:p>
+      <w:pPr>
+        <w:pStyle w:val="11"/>
+        <w:tabs>
+          <w:tab w:val="right" w:leader="dot" w:pos="9345"/>
+        </w:tabs>
+        <w:rPr>
+          <w:rFonts w:asciiTheme="minorHAnsi" w:eastAsiaTheme="minorEastAsia" w:hAnsiTheme="minorHAnsi" w:cstheme="minorBidi"/>
+          <w:noProof/>
+          <w:sz w:val="28"/>
+          <w:szCs w:val="22"/>
+        </w:rPr>
+      </w:pPr>
+      <w:hyperlink w:anchor="_Toc533798350" w:history="1">
+        <w:r>
+          <w:rPr>
+            <w:rStyle w:val="a7"/>
+            <w:noProof/>
+            <w:sz w:val="32"/>
+          </w:rPr>
+          <w:t>1. Требования к базе данных.</w:t>
+        </w:r>
+        <w:r>
+          <w:rPr>
+            <w:noProof/>
+            <w:webHidden/>
+            <w:sz w:val="32"/>
+          </w:rPr>
+          <w:tab/>
+        </w:r>
+        <w:r>
+          <w:rPr>
+            <w:noProof/>
+            <w:webHidden/>
+            <w:sz w:val="32"/>
+          </w:rPr>
+          <w:fldChar w:fldCharType="begin"/>
+        </w:r>
+        <w:r>
+          <w:rPr>
+            <w:noProof/>
+            <w:webHidden/>
+            <w:sz w:val="32"/>
+          </w:rPr>
+          <w:instrText xml:space="preserve"> PAGEREF _Toc533798350 \h </w:instrText>
+        </w:r>
+        <w:r>
+          <w:rPr>
+            <w:noProof/>
+            <w:webHidden/>
+            <w:sz w:val="32"/>
+          </w:rPr>
+        </w:r>
+        <w:r>
+          <w:rPr>
+            <w:noProof/>
+            <w:webHidden/>
+            <w:sz w:val="32"/>
+          </w:rPr>
+          <w:fldChar w:fldCharType="separate"/>
+        </w:r>
+        <w:r>
+          <w:rPr>
+            <w:noProof/>
+            <w:webHidden/>
+            <w:sz w:val="32"/>
+          </w:rPr>
+          <w:t>5</w:t>
+        </w:r>
+        <w:r>
+          <w:rPr>
+            <w:noProof/>
+            <w:webHidden/>
+            <w:sz w:val="32"/>
+          </w:rPr>
+          <w:fldChar w:fldCharType="end"/>
+        </w:r>
+      </w:hyperlink>
+    </w:p>
+    <w:p>
+      <w:pPr>
+        <w:pStyle w:val="11"/>
+        <w:tabs>
+          <w:tab w:val="right" w:leader="dot" w:pos="9345"/>
+        </w:tabs>
+        <w:rPr>
+          <w:rFonts w:asciiTheme="minorHAnsi" w:eastAsiaTheme="minorEastAsia" w:hAnsiTheme="minorHAnsi" w:cstheme="minorBidi"/>
+          <w:noProof/>
+          <w:sz w:val="28"/>
+          <w:szCs w:val="22"/>
+        </w:rPr>
+      </w:pPr>
+      <w:hyperlink w:anchor="_Toc533798351" w:history="1">
+        <w:r>
+          <w:rPr>
+            <w:rStyle w:val="a7"/>
+            <w:noProof/>
+            <w:sz w:val="32"/>
+          </w:rPr>
+          <w:t>2. Проектирование системы управления базами данных – независимого концептуального представления данных.</w:t>
+        </w:r>
+        <w:r>
+          <w:rPr>
+            <w:noProof/>
+            <w:webHidden/>
+            <w:sz w:val="32"/>
+          </w:rPr>
+          <w:tab/>
+        </w:r>
+        <w:r>
+          <w:rPr>
+            <w:noProof/>
+            <w:webHidden/>
+            <w:sz w:val="32"/>
+          </w:rPr>
+          <w:fldChar w:fldCharType="begin"/>
+        </w:r>
+        <w:r>
+          <w:rPr>
+            <w:noProof/>
+            <w:webHidden/>
+            <w:sz w:val="32"/>
+          </w:rPr>
+          <w:instrText xml:space="preserve"> PAGEREF _Toc533798351 \h </w:instrText>
+        </w:r>
+        <w:r>
+          <w:rPr>
+            <w:noProof/>
+            <w:webHidden/>
+            <w:sz w:val="32"/>
+          </w:rPr>
+        </w:r>
+        <w:r>
+          <w:rPr>
+            <w:noProof/>
+            <w:webHidden/>
+            <w:sz w:val="32"/>
+          </w:rPr>
+          <w:fldChar w:fldCharType="separate"/>
+        </w:r>
+        <w:r>
+          <w:rPr>
+            <w:noProof/>
+            <w:webHidden/>
+            <w:sz w:val="32"/>
+          </w:rPr>
+          <w:t>7</w:t>
+        </w:r>
+        <w:r>
+          <w:rPr>
+            <w:noProof/>
+            <w:webHidden/>
+            <w:sz w:val="32"/>
+          </w:rPr>
+          <w:fldChar w:fldCharType="end"/>
+        </w:r>
+      </w:hyperlink>
+    </w:p>
+    <w:p>
+      <w:pPr>
+        <w:pStyle w:val="11"/>
+        <w:tabs>
+          <w:tab w:val="right" w:leader="dot" w:pos="9345"/>
+        </w:tabs>
+        <w:rPr>
+          <w:rFonts w:asciiTheme="minorHAnsi" w:eastAsiaTheme="minorEastAsia" w:hAnsiTheme="minorHAnsi" w:cstheme="minorBidi"/>
+          <w:noProof/>
+          <w:sz w:val="28"/>
+          <w:szCs w:val="22"/>
+        </w:rPr>
+      </w:pPr>
+      <w:hyperlink w:anchor="_Toc533798352" w:history="1">
+        <w:r>
+          <w:rPr>
+            <w:rStyle w:val="a7"/>
+            <w:noProof/>
+            <w:sz w:val="32"/>
+          </w:rPr>
+          <w:t>3. Создание репозитория в github.</w:t>
+        </w:r>
+        <w:r>
+          <w:rPr>
+            <w:noProof/>
+            <w:webHidden/>
+            <w:sz w:val="32"/>
+          </w:rPr>
+          <w:tab/>
+        </w:r>
+        <w:r>
+          <w:rPr>
+            <w:noProof/>
+            <w:webHidden/>
+            <w:sz w:val="32"/>
+          </w:rPr>
+          <w:fldChar w:fldCharType="begin"/>
+        </w:r>
+        <w:r>
+          <w:rPr>
+            <w:noProof/>
+            <w:webHidden/>
+            <w:sz w:val="32"/>
+          </w:rPr>
+          <w:instrText xml:space="preserve"> PAGEREF _Toc533798352 \h </w:instrText>
+        </w:r>
+        <w:r>
+          <w:rPr>
+            <w:noProof/>
+            <w:webHidden/>
+            <w:sz w:val="32"/>
+          </w:rPr>
+        </w:r>
+        <w:r>
+          <w:rPr>
+            <w:noProof/>
+            <w:webHidden/>
+            <w:sz w:val="32"/>
+          </w:rPr>
+          <w:fldChar w:fldCharType="separate"/>
+        </w:r>
+        <w:r>
+          <w:rPr>
+            <w:noProof/>
+            <w:webHidden/>
+            <w:sz w:val="32"/>
+          </w:rPr>
+          <w:t>10</w:t>
+        </w:r>
+        <w:r>
+          <w:rPr>
+            <w:noProof/>
+            <w:webHidden/>
+            <w:sz w:val="32"/>
+          </w:rPr>
+          <w:fldChar w:fldCharType="end"/>
+        </w:r>
+      </w:hyperlink>
+    </w:p>
+    <w:p>
+      <w:pPr>
+        <w:pStyle w:val="11"/>
+        <w:tabs>
+          <w:tab w:val="right" w:leader="dot" w:pos="9345"/>
+        </w:tabs>
+        <w:rPr>
+          <w:rFonts w:asciiTheme="minorHAnsi" w:eastAsiaTheme="minorEastAsia" w:hAnsiTheme="minorHAnsi" w:cstheme="minorBidi"/>
+          <w:noProof/>
+          <w:sz w:val="28"/>
+          <w:szCs w:val="22"/>
+        </w:rPr>
+      </w:pPr>
+      <w:hyperlink w:anchor="_Toc533798353" w:history="1">
+        <w:r>
+          <w:rPr>
+            <w:rStyle w:val="a7"/>
+            <w:noProof/>
+            <w:sz w:val="32"/>
+          </w:rPr>
+          <w:t xml:space="preserve">4. Создание сервера в </w:t>
+        </w:r>
+        <w:r>
+          <w:rPr>
+            <w:rStyle w:val="a7"/>
+            <w:noProof/>
+            <w:sz w:val="32"/>
+            <w:lang w:val="en-US"/>
+          </w:rPr>
+          <w:t>amazon</w:t>
+        </w:r>
+        <w:r>
+          <w:rPr>
+            <w:rStyle w:val="a7"/>
+            <w:noProof/>
+            <w:sz w:val="32"/>
+          </w:rPr>
+          <w:t>.</w:t>
+        </w:r>
+        <w:r>
+          <w:rPr>
+            <w:noProof/>
+            <w:webHidden/>
+            <w:sz w:val="32"/>
+          </w:rPr>
+          <w:tab/>
+        </w:r>
+        <w:r>
+          <w:rPr>
+            <w:noProof/>
+            <w:webHidden/>
+            <w:sz w:val="32"/>
+          </w:rPr>
+          <w:fldChar w:fldCharType="begin"/>
+        </w:r>
+        <w:r>
+          <w:rPr>
+            <w:noProof/>
+            <w:webHidden/>
+            <w:sz w:val="32"/>
+          </w:rPr>
+          <w:instrText xml:space="preserve"> PAGEREF _Toc533798353 \h </w:instrText>
+        </w:r>
+        <w:r>
+          <w:rPr>
+            <w:noProof/>
+            <w:webHidden/>
+            <w:sz w:val="32"/>
+          </w:rPr>
+        </w:r>
+        <w:r>
+          <w:rPr>
+            <w:noProof/>
+            <w:webHidden/>
+            <w:sz w:val="32"/>
+          </w:rPr>
+          <w:fldChar w:fldCharType="separate"/>
+        </w:r>
+        <w:r>
+          <w:rPr>
+            <w:noProof/>
+            <w:webHidden/>
+            <w:sz w:val="32"/>
+          </w:rPr>
+          <w:t>11</w:t>
+        </w:r>
+        <w:r>
+          <w:rPr>
+            <w:noProof/>
+            <w:webHidden/>
+            <w:sz w:val="32"/>
+          </w:rPr>
+          <w:fldChar w:fldCharType="end"/>
+        </w:r>
+      </w:hyperlink>
+    </w:p>
+    <w:p>
+      <w:pPr>
+        <w:pStyle w:val="11"/>
+        <w:tabs>
+          <w:tab w:val="right" w:leader="dot" w:pos="9345"/>
+        </w:tabs>
+        <w:rPr>
+          <w:rFonts w:asciiTheme="minorHAnsi" w:eastAsiaTheme="minorEastAsia" w:hAnsiTheme="minorHAnsi" w:cstheme="minorBidi"/>
+          <w:noProof/>
+          <w:sz w:val="28"/>
+          <w:szCs w:val="22"/>
+        </w:rPr>
+      </w:pPr>
+      <w:hyperlink w:anchor="_Toc533798354" w:history="1">
+        <w:r>
+          <w:rPr>
+            <w:rStyle w:val="a7"/>
+            <w:noProof/>
+            <w:sz w:val="32"/>
+            <w:lang w:val="en-US"/>
+          </w:rPr>
+          <w:t>5</w:t>
+        </w:r>
+        <w:r>
+          <w:rPr>
+            <w:rStyle w:val="a7"/>
+            <w:noProof/>
+            <w:sz w:val="32"/>
+          </w:rPr>
+          <w:t>. Описание сайта.</w:t>
+        </w:r>
+        <w:r>
+          <w:rPr>
+            <w:noProof/>
+            <w:webHidden/>
+            <w:sz w:val="32"/>
+          </w:rPr>
+          <w:tab/>
+        </w:r>
+        <w:r>
+          <w:rPr>
+            <w:noProof/>
+            <w:webHidden/>
+            <w:sz w:val="32"/>
+          </w:rPr>
+          <w:fldChar w:fldCharType="begin"/>
+        </w:r>
+        <w:r>
+          <w:rPr>
+            <w:noProof/>
+            <w:webHidden/>
+            <w:sz w:val="32"/>
+          </w:rPr>
+          <w:instrText xml:space="preserve"> PAGEREF _Toc533798354 \h </w:instrText>
+        </w:r>
+        <w:r>
+          <w:rPr>
+            <w:noProof/>
+            <w:webHidden/>
+            <w:sz w:val="32"/>
+          </w:rPr>
+        </w:r>
+        <w:r>
+          <w:rPr>
+            <w:noProof/>
+            <w:webHidden/>
+            <w:sz w:val="32"/>
+          </w:rPr>
+          <w:fldChar w:fldCharType="separate"/>
+        </w:r>
+        <w:r>
+          <w:rPr>
+            <w:noProof/>
+            <w:webHidden/>
+            <w:sz w:val="32"/>
+          </w:rPr>
+          <w:t>11</w:t>
+        </w:r>
+        <w:r>
+          <w:rPr>
+            <w:noProof/>
+            <w:webHidden/>
+            <w:sz w:val="32"/>
+          </w:rPr>
+          <w:fldChar w:fldCharType="end"/>
+        </w:r>
+      </w:hyperlink>
+    </w:p>
+    <w:p>
+      <w:pPr>
+        <w:pStyle w:val="11"/>
+        <w:tabs>
+          <w:tab w:val="right" w:leader="dot" w:pos="9345"/>
+        </w:tabs>
+        <w:rPr>
+          <w:rFonts w:asciiTheme="minorHAnsi" w:eastAsiaTheme="minorEastAsia" w:hAnsiTheme="minorHAnsi" w:cstheme="minorBidi"/>
+          <w:noProof/>
+          <w:sz w:val="28"/>
+          <w:szCs w:val="22"/>
+        </w:rPr>
+      </w:pPr>
+      <w:hyperlink w:anchor="_Toc533798355" w:history="1">
+        <w:r>
+          <w:rPr>
+            <w:rStyle w:val="a7"/>
+            <w:noProof/>
+            <w:sz w:val="32"/>
+          </w:rPr>
+          <w:t>Вывод</w:t>
+        </w:r>
+        <w:r>
+          <w:rPr>
+            <w:noProof/>
+            <w:webHidden/>
+            <w:sz w:val="32"/>
+          </w:rPr>
+          <w:tab/>
+        </w:r>
+        <w:r>
+          <w:rPr>
+            <w:noProof/>
+            <w:webHidden/>
+            <w:sz w:val="32"/>
+          </w:rPr>
+          <w:fldChar w:fldCharType="begin"/>
+        </w:r>
+        <w:r>
+          <w:rPr>
+            <w:noProof/>
+            <w:webHidden/>
+            <w:sz w:val="32"/>
+          </w:rPr>
+          <w:instrText xml:space="preserve"> PAGEREF _Toc533798355 \h </w:instrText>
+        </w:r>
+        <w:r>
+          <w:rPr>
+            <w:noProof/>
+            <w:webHidden/>
+            <w:sz w:val="32"/>
+          </w:rPr>
+        </w:r>
+        <w:r>
+          <w:rPr>
+            <w:noProof/>
+            <w:webHidden/>
+            <w:sz w:val="32"/>
+          </w:rPr>
+          <w:fldChar w:fldCharType="separate"/>
+        </w:r>
+        <w:r>
+          <w:rPr>
+            <w:noProof/>
+            <w:webHidden/>
+            <w:sz w:val="32"/>
+          </w:rPr>
+          <w:t>11</w:t>
+        </w:r>
+        <w:r>
+          <w:rPr>
+            <w:noProof/>
+            <w:webHidden/>
+            <w:sz w:val="32"/>
+          </w:rPr>
+          <w:fldChar w:fldCharType="end"/>
+        </w:r>
+      </w:hyperlink>
+    </w:p>
+    <w:p>
+      <w:pPr>
+        <w:rPr>
+          <w:sz w:val="32"/>
+          <w:szCs w:val="36"/>
+        </w:rPr>
+      </w:pPr>
+      <w:r>
+        <w:rPr>
+          <w:sz w:val="32"/>
+          <w:szCs w:val="36"/>
+        </w:rPr>
+        <w:fldChar w:fldCharType="end"/>
+      </w:r>
+    </w:p>
+    <w:p>
+      <w:pPr>
+        <w:widowControl w:val="0"/>
+        <w:autoSpaceDE w:val="0"/>
+        <w:autoSpaceDN w:val="0"/>
+        <w:adjustRightInd w:val="0"/>
+        <w:spacing w:line="360" w:lineRule="auto"/>
+        <w:jc w:val="center"/>
+        <w:rPr>
+          <w:b/>
+          <w:sz w:val="32"/>
+          <w:szCs w:val="36"/>
+        </w:rPr>
+      </w:pPr>
+      <w:r>
+        <w:rPr>
+          <w:b/>
+          <w:sz w:val="32"/>
+          <w:szCs w:val="36"/>
+        </w:rPr>
+        <w:fldChar w:fldCharType="end"/>
+      </w:r>
     </w:p>
     <w:p>
       <w:pPr>
@@ -1714,7 +1644,6 @@
         <w:rPr>
           <w:lang w:val="en-US"/>
         </w:rPr>
-        <w:lastRenderedPageBreak/>
         <w:t xml:space="preserve">     </w:t>
       </w:r>
       <w:r>
@@ -1726,7 +1655,7 @@
         </w:rPr>
         <w:t xml:space="preserve"> </w:t>
       </w:r>
-      <w:bookmarkStart w:id="0" w:name="_Toc533671337"/>
+      <w:bookmarkStart w:id="0" w:name="_Toc533798348"/>
       <w:r>
         <w:t>Реферат</w:t>
       </w:r>
@@ -1765,7 +1694,7 @@
       <w:r>
         <w:t xml:space="preserve">          </w:t>
       </w:r>
-      <w:bookmarkStart w:id="1" w:name="_Toc533671338"/>
+      <w:bookmarkStart w:id="1" w:name="_Toc533798349"/>
       <w:r>
         <w:t>ВВЕДЕНИЕ</w:t>
       </w:r>
@@ -1950,7 +1879,22 @@
           <w:sz w:val="28"/>
           <w:szCs w:val="28"/>
         </w:rPr>
-        <w:t xml:space="preserve"> в полной мере реализовано управление реляционными базами данных. Система поддерживает первичные и внешние ключи и обеспечивает </w:t>
+        <w:t xml:space="preserve"> в полной мере реализовано управление реляционными базами данных. Система поддерживает первичные и внешние ключи и обеспечивает целостность данных на уровне ядра (что предотвращает несовместимые операции обновления или удаления данных). Кроме того, таблицы в </w:t>
+      </w:r>
+      <w:r>
+        <w:rPr>
+          <w:sz w:val="28"/>
+          <w:szCs w:val="28"/>
+          <w:lang w:val="en-US"/>
+        </w:rPr>
+        <w:t>SQL</w:t>
+      </w:r>
+      <w:r>
+        <w:rPr>
+          <w:sz w:val="28"/>
+          <w:szCs w:val="28"/>
+        </w:rPr>
+        <w:t xml:space="preserve"> снабжены средствами проверки допустимости данных, предотвращающими некорректный ввод вне зависимости от того, как он осуществляется, а каждое </w:t>
       </w:r>
       <w:r>
         <w:rPr>
@@ -1958,22 +1902,7 @@
           <w:szCs w:val="28"/>
         </w:rPr>
         <w:lastRenderedPageBreak/>
-        <w:t xml:space="preserve">целостность данных на уровне ядра (что предотвращает несовместимые операции обновления или удаления данных). Кроме того, таблицы в </w:t>
-      </w:r>
-      <w:r>
-        <w:rPr>
-          <w:sz w:val="28"/>
-          <w:szCs w:val="28"/>
-          <w:lang w:val="en-US"/>
-        </w:rPr>
-        <w:t>SQL</w:t>
-      </w:r>
-      <w:r>
-        <w:rPr>
-          <w:sz w:val="28"/>
-          <w:szCs w:val="28"/>
-        </w:rPr>
-        <w:t xml:space="preserve"> снабжены средствами проверки допустимости данных, предотвращающими некорректный ввод вне зависимости от того, как он осуществляется, а каждое поле таблицы имеет свой формат и стандартные описания, что существенно облегчает ввод данных. </w:t>
+        <w:t xml:space="preserve">поле таблицы имеет свой формат и стандартные описания, что существенно облегчает ввод данных. </w:t>
       </w:r>
       <w:r>
         <w:rPr>
@@ -2305,7 +2234,7 @@
         </w:rPr>
         <w:t xml:space="preserve">         </w:t>
       </w:r>
-      <w:bookmarkStart w:id="3" w:name="_Toc533671339"/>
+      <w:bookmarkStart w:id="3" w:name="_Toc533798350"/>
       <w:r>
         <w:t>1. Требования к базе данных.</w:t>
       </w:r>
@@ -2336,7 +2265,15 @@
           <w:sz w:val="28"/>
           <w:szCs w:val="28"/>
         </w:rPr>
-        <w:t xml:space="preserve">Базы данных состоят из таблиц. Каждая таблица состоит из столбцов (их называют полями или атрибутами) и строк (их называют записями или кортежами). Таблицы в реляционных базах данных обладают рядом свойств. </w:t>
+        <w:t xml:space="preserve">Базы данных состоят из таблиц. Каждая таблица состоит из столбцов (их называют полями или атрибутами) и строк (их называют записями или </w:t>
+      </w:r>
+      <w:r>
+        <w:rPr>
+          <w:sz w:val="28"/>
+          <w:szCs w:val="28"/>
+        </w:rPr>
+        <w:lastRenderedPageBreak/>
+        <w:t xml:space="preserve">кортежами). Таблицы в реляционных базах данных обладают рядом свойств. </w:t>
       </w:r>
     </w:p>
     <w:p>
@@ -2608,7 +2545,43 @@
           <w:sz w:val="28"/>
           <w:szCs w:val="28"/>
         </w:rPr>
-        <w:t xml:space="preserve">Чтобы получить определенные данные, пользователю не нужно будет </w:t>
+        <w:t>Чтобы получить определенные данные, пользователю не нужно будет искать информацию во всех таблицах. Для удобст</w:t>
+      </w:r>
+      <w:r>
+        <w:rPr>
+          <w:sz w:val="28"/>
+          <w:szCs w:val="28"/>
+        </w:rPr>
+        <w:t xml:space="preserve">ва должны быть созданы запросы. </w:t>
+      </w:r>
+    </w:p>
+    <w:p>
+      <w:pPr>
+        <w:widowControl w:val="0"/>
+        <w:autoSpaceDE w:val="0"/>
+        <w:autoSpaceDN w:val="0"/>
+        <w:adjustRightInd w:val="0"/>
+        <w:spacing w:line="360" w:lineRule="auto"/>
+        <w:ind w:firstLine="720"/>
+        <w:jc w:val="both"/>
+        <w:rPr>
+          <w:sz w:val="28"/>
+          <w:szCs w:val="28"/>
+        </w:rPr>
+      </w:pPr>
+      <w:r>
+        <w:rPr>
+          <w:sz w:val="28"/>
+          <w:szCs w:val="28"/>
+        </w:rPr>
+        <w:t>Например, е</w:t>
+      </w:r>
+      <w:r>
+        <w:rPr>
+          <w:sz w:val="28"/>
+          <w:szCs w:val="28"/>
+        </w:rPr>
+        <w:t xml:space="preserve">сли же управляющему понадобится найти информацию о своих врачах, ему не потребуется собирать всю информацию, расположенную в разных таблицах. Это действие можно выполнить, нажав </w:t>
       </w:r>
       <w:r>
         <w:rPr>
@@ -2616,98 +2589,8 @@
           <w:szCs w:val="28"/>
         </w:rPr>
         <w:lastRenderedPageBreak/>
-        <w:t>искать информацию во всех таблицах. Для удобст</w:t>
-      </w:r>
-      <w:r>
-        <w:rPr>
-          <w:sz w:val="28"/>
-          <w:szCs w:val="28"/>
-        </w:rPr>
-        <w:t xml:space="preserve">ва должны быть созданы запросы. </w:t>
-      </w:r>
-    </w:p>
-    <w:p>
-      <w:pPr>
-        <w:widowControl w:val="0"/>
-        <w:autoSpaceDE w:val="0"/>
-        <w:autoSpaceDN w:val="0"/>
-        <w:adjustRightInd w:val="0"/>
-        <w:spacing w:line="360" w:lineRule="auto"/>
-        <w:ind w:firstLine="720"/>
-        <w:jc w:val="both"/>
-        <w:rPr>
-          <w:sz w:val="28"/>
-          <w:szCs w:val="28"/>
-        </w:rPr>
-      </w:pPr>
-      <w:r>
-        <w:rPr>
-          <w:sz w:val="28"/>
-          <w:szCs w:val="28"/>
-        </w:rPr>
-        <w:t>Например, е</w:t>
-      </w:r>
-      <w:r>
-        <w:rPr>
-          <w:sz w:val="28"/>
-          <w:szCs w:val="28"/>
-        </w:rPr>
-        <w:t>сли же управляющему понадобится найти информацию о своих врачах, ему не потребуется собирать всю информацию, расположенную в разных таблицах. Это действие можно выполнить, нажав на запрос «Врачи», и далее ввести фамилию интересующего врача.</w:t>
-      </w:r>
-    </w:p>
-    <w:p>
-      <w:pPr>
-        <w:widowControl w:val="0"/>
-        <w:autoSpaceDE w:val="0"/>
-        <w:autoSpaceDN w:val="0"/>
-        <w:adjustRightInd w:val="0"/>
-        <w:spacing w:line="360" w:lineRule="auto"/>
-        <w:ind w:firstLine="720"/>
-        <w:jc w:val="both"/>
-        <w:rPr>
-          <w:sz w:val="28"/>
-          <w:szCs w:val="28"/>
-        </w:rPr>
-      </w:pPr>
-    </w:p>
-    <w:p/>
-    <w:p/>
-    <w:p/>
-    <w:p/>
-    <w:p/>
-    <w:p/>
-    <w:p/>
-    <w:p/>
-    <w:p/>
-    <w:p/>
-    <w:p/>
-    <w:p/>
-    <w:p/>
-    <w:p/>
-    <w:p/>
-    <w:p/>
-    <w:p/>
-    <w:p/>
-    <w:p/>
-    <w:p/>
-    <w:p/>
-    <w:p/>
-    <w:p/>
-    <w:p/>
-    <w:p/>
-    <w:p>
-      <w:pPr>
-        <w:widowControl w:val="0"/>
-        <w:autoSpaceDE w:val="0"/>
-        <w:autoSpaceDN w:val="0"/>
-        <w:adjustRightInd w:val="0"/>
-        <w:spacing w:line="360" w:lineRule="auto"/>
-        <w:ind w:firstLine="720"/>
-        <w:jc w:val="both"/>
-        <w:rPr>
-          <w:lang w:val="en-US"/>
-        </w:rPr>
-      </w:pPr>
+        <w:t>на запрос «Врачи», и далее ввести фамилию интересующего врача.</w:t>
+      </w:r>
     </w:p>
     <w:p>
       <w:pPr>
@@ -2716,7 +2599,7 @@
       <w:r>
         <w:t xml:space="preserve">          </w:t>
       </w:r>
-      <w:bookmarkStart w:id="4" w:name="_Toc533671340"/>
+      <w:bookmarkStart w:id="4" w:name="_Toc533798351"/>
       <w:r>
         <w:t>2. Проектирование системы управления базами данных – независимого концептуального представления данных.</w:t>
       </w:r>
@@ -2879,7 +2762,6 @@
           <w:sz w:val="28"/>
           <w:szCs w:val="28"/>
         </w:rPr>
-        <w:lastRenderedPageBreak/>
         <w:t xml:space="preserve">В данной предметной области могут быть выделены следующие информационные объекты-сущности: Врачи (фамилия, имя, отчество, </w:t>
       </w:r>
       <w:r>
@@ -2966,8 +2848,8 @@
         </w:rPr>
         <w:drawing>
           <wp:inline distT="0" distB="0" distL="0" distR="0">
-            <wp:extent cx="5483333" cy="3881887"/>
-            <wp:effectExtent l="19050" t="0" r="3067" b="0"/>
+            <wp:extent cx="6012627" cy="3578087"/>
+            <wp:effectExtent l="19050" t="0" r="7173" b="0"/>
             <wp:docPr id="3" name="Рисунок 3" descr="C:\Users\Student\Pictures\Безымянный1.png"/>
             <wp:cNvGraphicFramePr>
               <a:graphicFrameLocks xmlns:a="http://schemas.openxmlformats.org/drawingml/2006/main" noChangeAspect="1"/>
@@ -2985,7 +2867,7 @@
                     <a:blip r:embed="rId11">
                       <a:extLst>
                         <a:ext uri="{28A0092B-C50C-407E-A947-70E740481C1C}">
-                          <a14:useLocalDpi xmlns:a14="http://schemas.microsoft.com/office/drawing/2010/main" xmlns:wps="http://schemas.microsoft.com/office/word/2010/wordprocessingShape" xmlns:wpi="http://schemas.microsoft.com/office/word/2010/wordprocessingInk" xmlns:wpg="http://schemas.microsoft.com/office/word/2010/wordprocessingGroup" xmlns:w15="http://schemas.microsoft.com/office/word/2012/wordml" xmlns:w14="http://schemas.microsoft.com/office/word/2010/wordml" xmlns:w="http://schemas.openxmlformats.org/wordprocessingml/2006/main" xmlns:w10="urn:schemas-microsoft-com:office:word" xmlns:wp14="http://schemas.microsoft.com/office/word/2010/wordprocessingDrawing" xmlns:v="urn:schemas-microsoft-com:vml" xmlns:o="urn:schemas-microsoft-com:office:office" xmlns:mc="http://schemas.openxmlformats.org/markup-compatibility/2006" xmlns:wpc="http://schemas.microsoft.com/office/word/2010/wordprocessingCanvas" xmlns="" val="0"/>
+                          <a14:useLocalDpi xmlns="" xmlns:wpc="http://schemas.microsoft.com/office/word/2010/wordprocessingCanvas" xmlns:mc="http://schemas.openxmlformats.org/markup-compatibility/2006" xmlns:o="urn:schemas-microsoft-com:office:office" xmlns:v="urn:schemas-microsoft-com:vml" xmlns:wp14="http://schemas.microsoft.com/office/word/2010/wordprocessingDrawing" xmlns:w10="urn:schemas-microsoft-com:office:word" xmlns:w="http://schemas.openxmlformats.org/wordprocessingml/2006/main" xmlns:w14="http://schemas.microsoft.com/office/word/2010/wordml" xmlns:w15="http://schemas.microsoft.com/office/word/2012/wordml" xmlns:wpg="http://schemas.microsoft.com/office/word/2010/wordprocessingGroup" xmlns:wpi="http://schemas.microsoft.com/office/word/2010/wordprocessingInk" xmlns:wps="http://schemas.microsoft.com/office/word/2010/wordprocessingShape" xmlns:a14="http://schemas.microsoft.com/office/drawing/2010/main" val="0"/>
                         </a:ext>
                       </a:extLst>
                     </a:blip>
@@ -2997,7 +2879,7 @@
                   <pic:spPr bwMode="auto">
                     <a:xfrm>
                       <a:off x="0" y="0"/>
-                      <a:ext cx="5513060" cy="3902932"/>
+                      <a:ext cx="6067338" cy="3610645"/>
                     </a:xfrm>
                     <a:prstGeom prst="rect">
                       <a:avLst/>
@@ -3085,6 +2967,7 @@
           <w:sz w:val="28"/>
           <w:szCs w:val="28"/>
         </w:rPr>
+        <w:lastRenderedPageBreak/>
         <w:t>В данной предметной области могут быть выделены следующие информационные объекты-сущности: Пациенты(фамилия, имя, отчество, паспорт, адрес), Карта пациента(пациент</w:t>
       </w:r>
       <w:r>
@@ -3121,7 +3004,6 @@
         <w:rPr>
           <w:noProof/>
         </w:rPr>
-        <w:lastRenderedPageBreak/>
         <w:drawing>
           <wp:inline distT="0" distB="0" distL="0" distR="0">
             <wp:extent cx="5940425" cy="3812540"/>
@@ -3143,7 +3025,7 @@
                     <a:blip r:embed="rId12">
                       <a:extLst>
                         <a:ext uri="{28A0092B-C50C-407E-A947-70E740481C1C}">
-                          <a14:useLocalDpi xmlns:a14="http://schemas.microsoft.com/office/drawing/2010/main" xmlns:wps="http://schemas.microsoft.com/office/word/2010/wordprocessingShape" xmlns:wpi="http://schemas.microsoft.com/office/word/2010/wordprocessingInk" xmlns:wpg="http://schemas.microsoft.com/office/word/2010/wordprocessingGroup" xmlns:w15="http://schemas.microsoft.com/office/word/2012/wordml" xmlns:w14="http://schemas.microsoft.com/office/word/2010/wordml" xmlns:w="http://schemas.openxmlformats.org/wordprocessingml/2006/main" xmlns:w10="urn:schemas-microsoft-com:office:word" xmlns:wp14="http://schemas.microsoft.com/office/word/2010/wordprocessingDrawing" xmlns:v="urn:schemas-microsoft-com:vml" xmlns:o="urn:schemas-microsoft-com:office:office" xmlns:mc="http://schemas.openxmlformats.org/markup-compatibility/2006" xmlns:wpc="http://schemas.microsoft.com/office/word/2010/wordprocessingCanvas" xmlns="" val="0"/>
+                          <a14:useLocalDpi xmlns="" xmlns:wpc="http://schemas.microsoft.com/office/word/2010/wordprocessingCanvas" xmlns:mc="http://schemas.openxmlformats.org/markup-compatibility/2006" xmlns:o="urn:schemas-microsoft-com:office:office" xmlns:v="urn:schemas-microsoft-com:vml" xmlns:wp14="http://schemas.microsoft.com/office/word/2010/wordprocessingDrawing" xmlns:w10="urn:schemas-microsoft-com:office:word" xmlns:w="http://schemas.openxmlformats.org/wordprocessingml/2006/main" xmlns:w14="http://schemas.microsoft.com/office/word/2010/wordml" xmlns:w15="http://schemas.microsoft.com/office/word/2012/wordml" xmlns:wpg="http://schemas.microsoft.com/office/word/2010/wordprocessingGroup" xmlns:wpi="http://schemas.microsoft.com/office/word/2010/wordprocessingInk" xmlns:wps="http://schemas.microsoft.com/office/word/2010/wordprocessingShape" xmlns:a14="http://schemas.microsoft.com/office/drawing/2010/main" val="0"/>
                         </a:ext>
                       </a:extLst>
                     </a:blip>
@@ -3316,6 +3198,7 @@
         <w:rPr>
           <w:sz w:val="28"/>
           <w:szCs w:val="28"/>
+          <w:lang w:val="en-US"/>
         </w:rPr>
       </w:pPr>
       <w:r>
@@ -3325,251 +3208,63 @@
         </w:rPr>
         <w:t>- многие-ко-многим.</w:t>
       </w:r>
-    </w:p>
-    <w:bookmarkEnd w:id="5"/>
-    <w:p>
-      <w:pPr>
-        <w:rPr>
-          <w:sz w:val="28"/>
-          <w:szCs w:val="28"/>
-        </w:rPr>
-      </w:pPr>
-    </w:p>
-    <w:p>
-      <w:pPr>
-        <w:rPr>
-          <w:sz w:val="28"/>
-          <w:szCs w:val="28"/>
-        </w:rPr>
-      </w:pPr>
-    </w:p>
-    <w:p>
-      <w:pPr>
-        <w:rPr>
-          <w:sz w:val="28"/>
-          <w:szCs w:val="28"/>
-        </w:rPr>
-      </w:pPr>
-    </w:p>
-    <w:p>
-      <w:pPr>
-        <w:rPr>
-          <w:sz w:val="28"/>
-          <w:szCs w:val="28"/>
-        </w:rPr>
-      </w:pPr>
-    </w:p>
-    <w:p>
-      <w:pPr>
-        <w:rPr>
-          <w:sz w:val="28"/>
-          <w:szCs w:val="28"/>
-        </w:rPr>
-      </w:pPr>
-    </w:p>
-    <w:p>
-      <w:pPr>
-        <w:rPr>
-          <w:sz w:val="28"/>
-          <w:szCs w:val="28"/>
-        </w:rPr>
-      </w:pPr>
-    </w:p>
-    <w:p>
-      <w:pPr>
-        <w:rPr>
-          <w:sz w:val="28"/>
-          <w:szCs w:val="28"/>
-        </w:rPr>
-      </w:pPr>
-    </w:p>
-    <w:p>
-      <w:pPr>
-        <w:rPr>
-          <w:sz w:val="28"/>
-          <w:szCs w:val="28"/>
-        </w:rPr>
-      </w:pPr>
-    </w:p>
-    <w:p>
-      <w:pPr>
-        <w:rPr>
-          <w:sz w:val="28"/>
-          <w:szCs w:val="28"/>
-        </w:rPr>
-      </w:pPr>
-    </w:p>
-    <w:p>
-      <w:pPr>
-        <w:rPr>
-          <w:sz w:val="28"/>
-          <w:szCs w:val="28"/>
-        </w:rPr>
-      </w:pPr>
+      <w:bookmarkEnd w:id="5"/>
+    </w:p>
+    <w:p>
+      <w:pPr>
+        <w:pStyle w:val="1"/>
+      </w:pPr>
+      <w:r>
+        <w:t xml:space="preserve">     </w:t>
+      </w:r>
+      <w:r>
+        <w:t xml:space="preserve">      </w:t>
+      </w:r>
+      <w:r>
+        <w:rPr>
+          <w:sz w:val="36"/>
+        </w:rPr>
+        <w:t xml:space="preserve"> </w:t>
+      </w:r>
+      <w:bookmarkStart w:id="6" w:name="_Toc533798352"/>
+      <w:r>
+        <w:rPr>
+          <w:szCs w:val="28"/>
+        </w:rPr>
+        <w:t>3</w:t>
+      </w:r>
+      <w:r>
+        <w:rPr>
+          <w:szCs w:val="28"/>
+        </w:rPr>
+        <w:t>.</w:t>
+      </w:r>
+      <w:r>
+        <w:t xml:space="preserve"> Создание репозитория в </w:t>
+      </w:r>
+      <w:r>
+        <w:rPr>
+          <w:lang w:val="en-US"/>
+        </w:rPr>
+        <w:t>G</w:t>
+      </w:r>
+      <w:r>
+        <w:t>it</w:t>
+      </w:r>
+      <w:r>
+        <w:rPr>
+          <w:lang w:val="en-US"/>
+        </w:rPr>
+        <w:t>H</w:t>
+      </w:r>
+      <w:r>
+        <w:t>ub.</w:t>
+      </w:r>
+      <w:bookmarkEnd w:id="6"/>
     </w:p>
     <w:p>
       <w:pPr>
         <w:spacing w:before="160" w:after="160" w:line="360" w:lineRule="auto"/>
-        <w:rPr>
-          <w:sz w:val="28"/>
-        </w:rPr>
-      </w:pPr>
-      <w:r>
-        <w:rPr>
-          <w:sz w:val="28"/>
-        </w:rPr>
-        <w:t xml:space="preserve">             </w:t>
-      </w:r>
-    </w:p>
-    <w:p/>
-    <w:p/>
-    <w:p/>
-    <w:p/>
-    <w:p/>
-    <w:p/>
-    <w:p/>
-    <w:p/>
-    <w:p/>
-    <w:p/>
-    <w:p/>
-    <w:p/>
-    <w:p/>
-    <w:p/>
-    <w:p/>
-    <w:p/>
-    <w:p/>
-    <w:p/>
-    <w:p/>
-    <w:p/>
-    <w:p/>
-    <w:p/>
-    <w:p/>
-    <w:p/>
-    <w:p/>
-    <w:p/>
-    <w:p/>
-    <w:p/>
-    <w:p/>
-    <w:p/>
-    <w:p/>
-    <w:p/>
-    <w:p/>
-    <w:p/>
-    <w:p/>
-    <w:p/>
-    <w:p/>
-    <w:p/>
-    <w:p/>
-    <w:p/>
-    <w:p/>
-    <w:p/>
-    <w:p/>
-    <w:p/>
-    <w:p/>
-    <w:p/>
-    <w:p/>
-    <w:p>
-      <w:pPr>
-        <w:pStyle w:val="1"/>
-      </w:pPr>
-    </w:p>
-    <w:p>
-      <w:pPr>
-        <w:pStyle w:val="1"/>
-      </w:pPr>
-      <w:r>
-        <w:t xml:space="preserve">     </w:t>
-      </w:r>
-      <w:r>
-        <w:t xml:space="preserve">      </w:t>
-      </w:r>
-      <w:r>
-        <w:rPr>
-          <w:sz w:val="36"/>
-        </w:rPr>
-        <w:t xml:space="preserve"> </w:t>
-      </w:r>
-      <w:bookmarkStart w:id="6" w:name="_Toc533671343"/>
-      <w:r>
-        <w:rPr>
-          <w:szCs w:val="28"/>
-        </w:rPr>
-        <w:t>3</w:t>
-      </w:r>
-      <w:r>
-        <w:rPr>
-          <w:szCs w:val="28"/>
-        </w:rPr>
-        <w:t>.</w:t>
-      </w:r>
-      <w:r>
-        <w:t xml:space="preserve"> Создание репозитория в </w:t>
-      </w:r>
-      <w:r>
-        <w:rPr>
-          <w:lang w:val="en-US"/>
-        </w:rPr>
-        <w:t>github</w:t>
-      </w:r>
-      <w:r>
-        <w:t>.</w:t>
-      </w:r>
-      <w:bookmarkEnd w:id="6"/>
-    </w:p>
-    <w:p>
-      <w:pPr>
-        <w:spacing w:before="160" w:after="160" w:line="360" w:lineRule="auto"/>
-        <w:rPr>
-          <w:b/>
-        </w:rPr>
-      </w:pPr>
-      <w:r>
-        <w:rPr>
-          <w:sz w:val="28"/>
-        </w:rPr>
-        <w:t xml:space="preserve">             GitHub — крупнейший веб</w:t>
-      </w:r>
-      <w:r>
-        <w:rPr>
-          <w:sz w:val="28"/>
-        </w:rPr>
-        <w:t>-сервис</w:t>
-      </w:r>
-      <w:r>
-        <w:rPr>
-          <w:sz w:val="28"/>
-        </w:rPr>
-        <w:t> для </w:t>
-      </w:r>
-      <w:hyperlink r:id="rId13" w:tooltip="Хостинг" w:history="1">
-        <w:r>
-          <w:rPr>
-            <w:sz w:val="28"/>
-          </w:rPr>
-          <w:t>хостинга</w:t>
-        </w:r>
-      </w:hyperlink>
-      <w:r>
-        <w:rPr>
-          <w:sz w:val="28"/>
-        </w:rPr>
-        <w:t> </w:t>
-      </w:r>
-      <w:hyperlink r:id="rId14" w:tooltip="IT" w:history="1">
-        <w:r>
-          <w:rPr>
-            <w:sz w:val="28"/>
-          </w:rPr>
-          <w:t>IT-проектов</w:t>
-        </w:r>
-      </w:hyperlink>
-      <w:r>
-        <w:rPr>
-          <w:sz w:val="28"/>
-        </w:rPr>
-        <w:t> и их совместной разработки</w:t>
-      </w:r>
-      <w:r>
         <w:rPr>
           <w:rFonts w:ascii="Arial" w:hAnsi="Arial" w:cs="Arial"/>
           <w:color w:val="222222"/>
@@ -3577,558 +3272,76 @@
           <w:szCs w:val="18"/>
           <w:shd w:val="clear" w:color="auto" w:fill="FFFFFF"/>
         </w:rPr>
+      </w:pPr>
+      <w:r>
+        <w:rPr>
+          <w:sz w:val="28"/>
+        </w:rPr>
+        <w:t xml:space="preserve">             GitHub — крупнейший веб</w:t>
+      </w:r>
+      <w:r>
+        <w:rPr>
+          <w:sz w:val="28"/>
+        </w:rPr>
+        <w:t>-сервис</w:t>
+      </w:r>
+      <w:r>
+        <w:rPr>
+          <w:sz w:val="28"/>
+        </w:rPr>
+        <w:t> для </w:t>
+      </w:r>
+      <w:hyperlink r:id="rId13" w:tooltip="Хостинг" w:history="1">
+        <w:r>
+          <w:rPr>
+            <w:sz w:val="28"/>
+          </w:rPr>
+          <w:t>хостинга</w:t>
+        </w:r>
+      </w:hyperlink>
+      <w:r>
+        <w:rPr>
+          <w:sz w:val="28"/>
+        </w:rPr>
+        <w:t> </w:t>
+      </w:r>
+      <w:hyperlink r:id="rId14" w:tooltip="IT" w:history="1">
+        <w:r>
+          <w:rPr>
+            <w:sz w:val="28"/>
+          </w:rPr>
+          <w:t>IT-проектов</w:t>
+        </w:r>
+      </w:hyperlink>
+      <w:r>
+        <w:rPr>
+          <w:sz w:val="28"/>
+        </w:rPr>
+        <w:t> и их совместной разработки</w:t>
+      </w:r>
+      <w:r>
+        <w:rPr>
+          <w:rFonts w:ascii="Arial" w:hAnsi="Arial" w:cs="Arial"/>
+          <w:color w:val="222222"/>
+          <w:sz w:val="18"/>
+          <w:szCs w:val="18"/>
+          <w:shd w:val="clear" w:color="auto" w:fill="FFFFFF"/>
+        </w:rPr>
         <w:t>.</w:t>
       </w:r>
     </w:p>
     <w:p>
       <w:pPr>
-        <w:rPr>
-          <w:b/>
-          <w:sz w:val="28"/>
-        </w:rPr>
-      </w:pPr>
-    </w:p>
-    <w:p>
-      <w:pPr>
-        <w:rPr>
-          <w:b/>
-          <w:sz w:val="28"/>
-        </w:rPr>
-      </w:pPr>
-    </w:p>
-    <w:p>
-      <w:pPr>
-        <w:rPr>
-          <w:b/>
-          <w:sz w:val="28"/>
-        </w:rPr>
-      </w:pPr>
-    </w:p>
-    <w:p>
-      <w:pPr>
-        <w:rPr>
-          <w:b/>
-          <w:sz w:val="28"/>
-        </w:rPr>
-      </w:pPr>
-    </w:p>
-    <w:p>
-      <w:pPr>
-        <w:rPr>
-          <w:b/>
-          <w:sz w:val="28"/>
-        </w:rPr>
-      </w:pPr>
-    </w:p>
-    <w:p>
-      <w:pPr>
-        <w:rPr>
-          <w:b/>
-          <w:sz w:val="28"/>
-        </w:rPr>
-      </w:pPr>
-    </w:p>
-    <w:p>
-      <w:pPr>
-        <w:rPr>
-          <w:b/>
-          <w:sz w:val="28"/>
-        </w:rPr>
-      </w:pPr>
-    </w:p>
-    <w:p>
-      <w:pPr>
-        <w:rPr>
-          <w:b/>
-          <w:sz w:val="28"/>
-        </w:rPr>
-      </w:pPr>
-    </w:p>
-    <w:p>
-      <w:pPr>
-        <w:rPr>
-          <w:b/>
-          <w:sz w:val="28"/>
-        </w:rPr>
-      </w:pPr>
-    </w:p>
-    <w:p>
-      <w:pPr>
-        <w:rPr>
-          <w:b/>
-          <w:sz w:val="28"/>
-        </w:rPr>
-      </w:pPr>
-    </w:p>
-    <w:p>
-      <w:pPr>
-        <w:rPr>
-          <w:b/>
-          <w:sz w:val="28"/>
-        </w:rPr>
-      </w:pPr>
-    </w:p>
-    <w:p>
-      <w:pPr>
-        <w:rPr>
-          <w:b/>
-          <w:sz w:val="28"/>
-        </w:rPr>
-      </w:pPr>
-    </w:p>
-    <w:p>
-      <w:pPr>
-        <w:rPr>
-          <w:b/>
-          <w:sz w:val="28"/>
-        </w:rPr>
-      </w:pPr>
-    </w:p>
-    <w:p>
-      <w:pPr>
-        <w:rPr>
-          <w:b/>
-          <w:sz w:val="28"/>
-        </w:rPr>
-      </w:pPr>
-    </w:p>
-    <w:p>
-      <w:pPr>
-        <w:rPr>
-          <w:b/>
-          <w:sz w:val="28"/>
-        </w:rPr>
-      </w:pPr>
-    </w:p>
-    <w:p>
-      <w:pPr>
-        <w:rPr>
-          <w:b/>
-          <w:sz w:val="28"/>
-        </w:rPr>
-      </w:pPr>
-    </w:p>
-    <w:p>
-      <w:pPr>
-        <w:rPr>
-          <w:b/>
-          <w:sz w:val="28"/>
-        </w:rPr>
-      </w:pPr>
-    </w:p>
-    <w:p>
-      <w:pPr>
-        <w:rPr>
-          <w:b/>
-          <w:sz w:val="28"/>
-        </w:rPr>
-      </w:pPr>
-    </w:p>
-    <w:p>
-      <w:pPr>
-        <w:rPr>
-          <w:b/>
-          <w:sz w:val="28"/>
-        </w:rPr>
-      </w:pPr>
-    </w:p>
-    <w:p>
-      <w:pPr>
-        <w:rPr>
-          <w:b/>
-          <w:sz w:val="28"/>
-        </w:rPr>
-      </w:pPr>
-    </w:p>
-    <w:p>
-      <w:pPr>
-        <w:rPr>
-          <w:b/>
-          <w:sz w:val="28"/>
-        </w:rPr>
-      </w:pPr>
-    </w:p>
-    <w:p>
-      <w:pPr>
-        <w:rPr>
-          <w:b/>
-          <w:sz w:val="28"/>
-        </w:rPr>
-      </w:pPr>
-    </w:p>
-    <w:p>
-      <w:pPr>
-        <w:rPr>
-          <w:b/>
-          <w:sz w:val="28"/>
-        </w:rPr>
-      </w:pPr>
-    </w:p>
-    <w:p>
-      <w:pPr>
-        <w:rPr>
-          <w:b/>
-          <w:sz w:val="28"/>
-        </w:rPr>
-      </w:pPr>
-    </w:p>
-    <w:p>
-      <w:pPr>
-        <w:rPr>
-          <w:b/>
-          <w:sz w:val="28"/>
-        </w:rPr>
-      </w:pPr>
-    </w:p>
-    <w:p>
-      <w:pPr>
-        <w:rPr>
-          <w:b/>
-          <w:sz w:val="28"/>
-        </w:rPr>
-      </w:pPr>
-    </w:p>
-    <w:p>
-      <w:pPr>
-        <w:rPr>
-          <w:b/>
-          <w:sz w:val="28"/>
-        </w:rPr>
-      </w:pPr>
-    </w:p>
-    <w:p>
-      <w:pPr>
-        <w:rPr>
-          <w:b/>
-          <w:sz w:val="28"/>
-        </w:rPr>
-      </w:pPr>
-    </w:p>
-    <w:p>
-      <w:pPr>
-        <w:rPr>
-          <w:b/>
-          <w:sz w:val="28"/>
-        </w:rPr>
-      </w:pPr>
-    </w:p>
-    <w:p>
-      <w:pPr>
-        <w:rPr>
-          <w:b/>
-          <w:sz w:val="28"/>
-        </w:rPr>
-      </w:pPr>
-    </w:p>
-    <w:p>
-      <w:pPr>
-        <w:rPr>
-          <w:b/>
-          <w:sz w:val="28"/>
-        </w:rPr>
-      </w:pPr>
-    </w:p>
-    <w:p>
-      <w:pPr>
-        <w:rPr>
-          <w:b/>
-          <w:sz w:val="28"/>
-        </w:rPr>
-      </w:pPr>
-    </w:p>
-    <w:p>
-      <w:pPr>
-        <w:rPr>
-          <w:b/>
-          <w:sz w:val="28"/>
-        </w:rPr>
-      </w:pPr>
-    </w:p>
-    <w:p>
-      <w:pPr>
-        <w:rPr>
-          <w:b/>
-          <w:sz w:val="28"/>
-        </w:rPr>
-      </w:pPr>
-    </w:p>
-    <w:p>
-      <w:pPr>
-        <w:rPr>
-          <w:b/>
-          <w:sz w:val="28"/>
-        </w:rPr>
-      </w:pPr>
-    </w:p>
-    <w:p>
-      <w:pPr>
-        <w:rPr>
-          <w:b/>
-          <w:sz w:val="28"/>
-        </w:rPr>
-      </w:pPr>
-    </w:p>
-    <w:p>
-      <w:pPr>
-        <w:rPr>
-          <w:b/>
-          <w:sz w:val="28"/>
-        </w:rPr>
-      </w:pPr>
-    </w:p>
-    <w:p>
-      <w:pPr>
-        <w:rPr>
-          <w:b/>
-          <w:sz w:val="28"/>
-        </w:rPr>
-      </w:pPr>
-    </w:p>
-    <w:p>
-      <w:pPr>
-        <w:rPr>
-          <w:b/>
-          <w:sz w:val="28"/>
-        </w:rPr>
-      </w:pPr>
-    </w:p>
-    <w:p>
-      <w:pPr>
-        <w:rPr>
-          <w:b/>
-          <w:sz w:val="28"/>
-        </w:rPr>
-      </w:pPr>
-    </w:p>
-    <w:p>
-      <w:pPr>
-        <w:rPr>
-          <w:b/>
-          <w:sz w:val="28"/>
-        </w:rPr>
-      </w:pPr>
-    </w:p>
-    <w:p>
-      <w:pPr>
-        <w:rPr>
-          <w:b/>
-          <w:sz w:val="28"/>
-        </w:rPr>
-      </w:pPr>
-    </w:p>
-    <w:p>
-      <w:pPr>
-        <w:pStyle w:val="1"/>
-      </w:pPr>
-    </w:p>
-    <w:p>
-      <w:pPr>
-        <w:pStyle w:val="1"/>
-        <w:rPr>
-          <w:sz w:val="28"/>
-        </w:rPr>
-      </w:pPr>
-      <w:r>
-        <w:rPr>
-          <w:sz w:val="28"/>
-          <w:szCs w:val="28"/>
-        </w:rPr>
-        <w:t xml:space="preserve">        </w:t>
-      </w:r>
-      <w:r>
-        <w:rPr>
-          <w:szCs w:val="28"/>
-        </w:rPr>
-        <w:t xml:space="preserve">  </w:t>
-      </w:r>
-      <w:bookmarkStart w:id="7" w:name="_Toc533671344"/>
-      <w:r>
-        <w:rPr>
-          <w:szCs w:val="28"/>
-        </w:rPr>
-        <w:t xml:space="preserve"> 4</w:t>
-      </w:r>
-      <w:r>
-        <w:rPr>
-          <w:szCs w:val="28"/>
-        </w:rPr>
-        <w:t>.</w:t>
-      </w:r>
-      <w:r>
-        <w:t xml:space="preserve"> Создание сервера в </w:t>
-      </w:r>
-      <w:r>
-        <w:rPr>
-          <w:lang w:val="en-US"/>
-        </w:rPr>
-        <w:t>amazon</w:t>
-      </w:r>
-      <w:r>
-        <w:t>.</w:t>
-      </w:r>
-      <w:bookmarkEnd w:id="7"/>
-    </w:p>
-    <w:p>
-      <w:pPr>
         <w:spacing w:before="160" w:after="160" w:line="360" w:lineRule="auto"/>
-        <w:jc w:val="both"/>
-        <w:rPr>
-          <w:sz w:val="28"/>
-        </w:rPr>
-      </w:pPr>
-      <w:r>
-        <w:rPr>
-          <w:b/>
-          <w:sz w:val="28"/>
-        </w:rPr>
-        <w:t xml:space="preserve">          </w:t>
-      </w:r>
-      <w:r>
-        <w:rPr>
-          <w:sz w:val="28"/>
-        </w:rPr>
-        <w:t xml:space="preserve">Мы создали сервер в </w:t>
-      </w:r>
-      <w:r>
-        <w:rPr>
-          <w:sz w:val="28"/>
-          <w:lang w:val="en-US"/>
-        </w:rPr>
-        <w:t>amazon</w:t>
-      </w:r>
-      <w:r>
-        <w:rPr>
-          <w:sz w:val="28"/>
-        </w:rPr>
-        <w:t xml:space="preserve">, как показано в </w:t>
-      </w:r>
-      <w:r>
-        <w:rPr>
-          <w:sz w:val="28"/>
-        </w:rPr>
-        <w:t>2018-</w:t>
-      </w:r>
-      <w:r>
-        <w:rPr>
-          <w:sz w:val="28"/>
-          <w:lang w:val="en-US"/>
-        </w:rPr>
-        <w:t>pr</w:t>
-      </w:r>
-      <w:r>
-        <w:rPr>
-          <w:sz w:val="28"/>
-        </w:rPr>
-        <w:t>11-</w:t>
-      </w:r>
-      <w:r>
-        <w:rPr>
-          <w:sz w:val="28"/>
-        </w:rPr>
-        <w:t>Инструкция</w:t>
-      </w:r>
-      <w:r>
-        <w:rPr>
-          <w:sz w:val="28"/>
-          <w:lang w:val="en-US"/>
-        </w:rPr>
-        <w:t>Cloud</w:t>
-      </w:r>
-      <w:r>
-        <w:rPr>
-          <w:sz w:val="28"/>
-        </w:rPr>
-        <w:t>9.</w:t>
-      </w:r>
-      <w:r>
-        <w:rPr>
-          <w:sz w:val="28"/>
-          <w:lang w:val="en-US"/>
-        </w:rPr>
-        <w:t>docx</w:t>
-      </w:r>
-      <w:r>
-        <w:rPr>
-          <w:sz w:val="28"/>
-        </w:rPr>
-        <w:t xml:space="preserve">. </w:t>
-      </w:r>
-      <w:r>
-        <w:rPr>
-          <w:sz w:val="28"/>
-        </w:rPr>
-        <w:t xml:space="preserve"> Одни из 5 человек, которые прочитали до конца. У нас не получилось авторизировать свои банковские карты. Поэтому мы использовали сервер </w:t>
-      </w:r>
-      <w:r>
-        <w:rPr>
-          <w:sz w:val="28"/>
-          <w:lang w:val="en-US"/>
-        </w:rPr>
-        <w:t>amazon</w:t>
-      </w:r>
-      <w:r>
-        <w:rPr>
-          <w:sz w:val="28"/>
-        </w:rPr>
-        <w:t xml:space="preserve"> </w:t>
-      </w:r>
-      <w:r>
-        <w:rPr>
-          <w:sz w:val="28"/>
-        </w:rPr>
-        <w:t xml:space="preserve">Леонида Имеева и Анатолия Лебедкина. Установили </w:t>
-      </w:r>
-      <w:r>
-        <w:rPr>
-          <w:sz w:val="28"/>
-          <w:lang w:val="en-US"/>
-        </w:rPr>
-        <w:t>putty</w:t>
-      </w:r>
-      <w:r>
-        <w:rPr>
-          <w:sz w:val="28"/>
-        </w:rPr>
-        <w:t>,</w:t>
-      </w:r>
-      <w:r>
-        <w:rPr>
-          <w:sz w:val="28"/>
-        </w:rPr>
-        <w:t xml:space="preserve"> </w:t>
-      </w:r>
-      <w:r>
-        <w:rPr>
-          <w:sz w:val="28"/>
-        </w:rPr>
-        <w:t>научились работать на сервере.</w:t>
-      </w:r>
-    </w:p>
-    <w:p>
-      <w:pPr>
-        <w:spacing w:before="160" w:after="160" w:line="360" w:lineRule="auto"/>
-        <w:jc w:val="both"/>
-        <w:rPr>
-          <w:sz w:val="28"/>
-        </w:rPr>
-      </w:pPr>
-      <w:r>
-        <w:rPr>
-          <w:sz w:val="28"/>
-        </w:rPr>
-        <w:t>Ссылка на сайт</w:t>
-      </w:r>
-      <w:r>
-        <w:rPr>
-          <w:sz w:val="28"/>
-        </w:rPr>
-        <w:t>:</w:t>
-      </w:r>
-      <w:r>
-        <w:rPr>
-          <w:sz w:val="28"/>
-        </w:rPr>
-        <w:t xml:space="preserve"> </w:t>
+        <w:rPr>
+          <w:sz w:val="28"/>
+        </w:rPr>
+      </w:pPr>
+      <w:r>
+        <w:rPr>
+          <w:sz w:val="28"/>
+        </w:rPr>
+        <w:t xml:space="preserve">Ссылка на наш репозиторий: </w:t>
       </w:r>
       <w:hyperlink r:id="rId15" w:tgtFrame="_blank" w:history="1">
         <w:r>
@@ -4138,6 +3351,240 @@
             <w:color w:val="1155CC"/>
             <w:shd w:val="clear" w:color="auto" w:fill="FFFFFF"/>
           </w:rPr>
+          <w:t>https://github.com/pizi26/pizi1.git</w:t>
+        </w:r>
+      </w:hyperlink>
+      <w:r>
+        <w:rPr>
+          <w:sz w:val="28"/>
+        </w:rPr>
+        <w:t xml:space="preserve">  </w:t>
+      </w:r>
+    </w:p>
+    <w:p>
+      <w:pPr>
+        <w:pStyle w:val="1"/>
+        <w:rPr>
+          <w:sz w:val="28"/>
+        </w:rPr>
+      </w:pPr>
+      <w:r>
+        <w:rPr>
+          <w:sz w:val="28"/>
+          <w:szCs w:val="28"/>
+        </w:rPr>
+        <w:lastRenderedPageBreak/>
+        <w:t xml:space="preserve">        </w:t>
+      </w:r>
+      <w:r>
+        <w:rPr>
+          <w:szCs w:val="28"/>
+        </w:rPr>
+        <w:t xml:space="preserve">  </w:t>
+      </w:r>
+      <w:r>
+        <w:rPr>
+          <w:szCs w:val="28"/>
+        </w:rPr>
+        <w:t xml:space="preserve"> </w:t>
+      </w:r>
+      <w:bookmarkStart w:id="7" w:name="_Toc533798353"/>
+      <w:r>
+        <w:rPr>
+          <w:szCs w:val="28"/>
+        </w:rPr>
+        <w:t>4</w:t>
+      </w:r>
+      <w:r>
+        <w:rPr>
+          <w:szCs w:val="28"/>
+        </w:rPr>
+        <w:t>.</w:t>
+      </w:r>
+      <w:r>
+        <w:t xml:space="preserve"> Создание сервера в </w:t>
+      </w:r>
+      <w:r>
+        <w:rPr>
+          <w:lang w:val="en-US"/>
+        </w:rPr>
+        <w:t>amazon</w:t>
+      </w:r>
+      <w:r>
+        <w:t>.</w:t>
+      </w:r>
+      <w:bookmarkEnd w:id="7"/>
+    </w:p>
+    <w:p>
+      <w:pPr>
+        <w:spacing w:before="160" w:after="160" w:line="360" w:lineRule="auto"/>
+        <w:jc w:val="both"/>
+        <w:rPr>
+          <w:sz w:val="28"/>
+        </w:rPr>
+      </w:pPr>
+      <w:r>
+        <w:rPr>
+          <w:b/>
+          <w:sz w:val="28"/>
+        </w:rPr>
+        <w:t xml:space="preserve">          </w:t>
+      </w:r>
+      <w:r>
+        <w:rPr>
+          <w:sz w:val="28"/>
+        </w:rPr>
+        <w:t xml:space="preserve">Мы создали сервер в </w:t>
+      </w:r>
+      <w:r>
+        <w:rPr>
+          <w:sz w:val="28"/>
+          <w:lang w:val="en-US"/>
+        </w:rPr>
+        <w:t>amazon</w:t>
+      </w:r>
+      <w:r>
+        <w:rPr>
+          <w:sz w:val="28"/>
+        </w:rPr>
+        <w:t xml:space="preserve">, как показано в </w:t>
+      </w:r>
+      <w:r>
+        <w:rPr>
+          <w:sz w:val="28"/>
+        </w:rPr>
+        <w:t>2018-</w:t>
+      </w:r>
+      <w:r>
+        <w:rPr>
+          <w:sz w:val="28"/>
+          <w:lang w:val="en-US"/>
+        </w:rPr>
+        <w:t>pr</w:t>
+      </w:r>
+      <w:r>
+        <w:rPr>
+          <w:sz w:val="28"/>
+        </w:rPr>
+        <w:t>11-</w:t>
+      </w:r>
+      <w:r>
+        <w:rPr>
+          <w:sz w:val="28"/>
+        </w:rPr>
+        <w:t>Инструкция</w:t>
+      </w:r>
+      <w:r>
+        <w:rPr>
+          <w:sz w:val="28"/>
+          <w:lang w:val="en-US"/>
+        </w:rPr>
+        <w:t>Cloud</w:t>
+      </w:r>
+      <w:r>
+        <w:rPr>
+          <w:sz w:val="28"/>
+        </w:rPr>
+        <w:t>9.</w:t>
+      </w:r>
+      <w:r>
+        <w:rPr>
+          <w:sz w:val="28"/>
+          <w:lang w:val="en-US"/>
+        </w:rPr>
+        <w:t>docx</w:t>
+      </w:r>
+      <w:r>
+        <w:rPr>
+          <w:sz w:val="28"/>
+        </w:rPr>
+        <w:t xml:space="preserve">. </w:t>
+      </w:r>
+      <w:r>
+        <w:rPr>
+          <w:sz w:val="28"/>
+        </w:rPr>
+        <w:t xml:space="preserve"> Одни из 5 человек, которые прочитали до конца. У нас не получилось авторизировать свои банковские карты. Поэтому мы использовали сервер </w:t>
+      </w:r>
+      <w:r>
+        <w:rPr>
+          <w:sz w:val="28"/>
+          <w:lang w:val="en-US"/>
+        </w:rPr>
+        <w:t>amazon</w:t>
+      </w:r>
+      <w:r>
+        <w:rPr>
+          <w:sz w:val="28"/>
+        </w:rPr>
+        <w:t xml:space="preserve"> </w:t>
+      </w:r>
+      <w:r>
+        <w:rPr>
+          <w:sz w:val="28"/>
+        </w:rPr>
+        <w:t xml:space="preserve">Леонида Имеева и Анатолия Лебедкина. Установили </w:t>
+      </w:r>
+      <w:r>
+        <w:rPr>
+          <w:sz w:val="28"/>
+          <w:lang w:val="en-US"/>
+        </w:rPr>
+        <w:t>putty</w:t>
+      </w:r>
+      <w:r>
+        <w:rPr>
+          <w:sz w:val="28"/>
+        </w:rPr>
+        <w:t>,</w:t>
+      </w:r>
+      <w:r>
+        <w:rPr>
+          <w:sz w:val="28"/>
+        </w:rPr>
+        <w:t xml:space="preserve"> </w:t>
+      </w:r>
+      <w:r>
+        <w:rPr>
+          <w:sz w:val="28"/>
+        </w:rPr>
+        <w:t>научились работать на сервере.</w:t>
+      </w:r>
+    </w:p>
+    <w:p>
+      <w:pPr>
+        <w:spacing w:before="160" w:after="160" w:line="360" w:lineRule="auto"/>
+        <w:jc w:val="both"/>
+        <w:rPr>
+          <w:sz w:val="28"/>
+        </w:rPr>
+      </w:pPr>
+      <w:r>
+        <w:rPr>
+          <w:sz w:val="28"/>
+        </w:rPr>
+        <w:t>Ссылка на сайт</w:t>
+      </w:r>
+      <w:r>
+        <w:rPr>
+          <w:sz w:val="28"/>
+        </w:rPr>
+        <w:t>:</w:t>
+      </w:r>
+      <w:r>
+        <w:rPr>
+          <w:sz w:val="28"/>
+        </w:rPr>
+        <w:t xml:space="preserve"> </w:t>
+      </w:r>
+      <w:hyperlink r:id="rId16" w:tgtFrame="_blank" w:history="1">
+        <w:r>
+          <w:rPr>
+            <w:rStyle w:val="a7"/>
+            <w:rFonts w:ascii="Arial" w:hAnsi="Arial" w:cs="Arial"/>
+            <w:color w:val="1155CC"/>
+            <w:shd w:val="clear" w:color="auto" w:fill="FFFFFF"/>
+          </w:rPr>
           <w:t>http://52.14.19.253/repo2/pizi1/Alexeev_Tarabukin/index.html</w:t>
         </w:r>
       </w:hyperlink>
@@ -4167,6 +3614,7 @@
         <w:pStyle w:val="1"/>
         <w:rPr>
           <w:szCs w:val="28"/>
+          <w:lang w:val="en-US"/>
         </w:rPr>
       </w:pPr>
       <w:r>
@@ -4176,7 +3624,7 @@
         </w:rPr>
         <w:t xml:space="preserve">           </w:t>
       </w:r>
-      <w:bookmarkStart w:id="8" w:name="_Toc533671345"/>
+      <w:bookmarkStart w:id="8" w:name="_Toc533798354"/>
       <w:r>
         <w:rPr>
           <w:szCs w:val="28"/>
@@ -4195,9 +3643,164 @@
     <w:p>
       <w:pPr>
         <w:rPr>
+          <w:sz w:val="28"/>
+        </w:rPr>
+      </w:pPr>
+      <w:r>
+        <w:rPr>
           <w:lang w:val="en-US"/>
         </w:rPr>
-      </w:pPr>
+        <w:tab/>
+      </w:r>
+      <w:r>
+        <w:rPr>
+          <w:sz w:val="28"/>
+        </w:rPr>
+        <w:t xml:space="preserve">Проект: Больница Алексеева Стаса и Тарабукина Ивана. </w:t>
+      </w:r>
+    </w:p>
+    <w:p>
+      <w:pPr>
+        <w:rPr>
+          <w:sz w:val="28"/>
+        </w:rPr>
+      </w:pPr>
+      <w:r>
+        <w:rPr>
+          <w:sz w:val="28"/>
+        </w:rPr>
+        <w:t>В главной странице реализовано:</w:t>
+      </w:r>
+    </w:p>
+    <w:p>
+      <w:pPr>
+        <w:pStyle w:val="aa"/>
+        <w:numPr>
+          <w:ilvl w:val="0"/>
+          <w:numId w:val="3"/>
+        </w:numPr>
+        <w:rPr>
+          <w:sz w:val="28"/>
+        </w:rPr>
+      </w:pPr>
+      <w:r>
+        <w:rPr>
+          <w:sz w:val="28"/>
+        </w:rPr>
+        <w:t>Добавление пациентов(имя, фамилия, отчества, серия и номер паспорта, адрес)</w:t>
+      </w:r>
+    </w:p>
+    <w:p>
+      <w:pPr>
+        <w:pStyle w:val="aa"/>
+        <w:numPr>
+          <w:ilvl w:val="0"/>
+          <w:numId w:val="3"/>
+        </w:numPr>
+        <w:rPr>
+          <w:sz w:val="28"/>
+        </w:rPr>
+      </w:pPr>
+      <w:r>
+        <w:rPr>
+          <w:sz w:val="28"/>
+        </w:rPr>
+        <w:t>Добавление работника(паспорт, имя, фамилия, отчество, научная степень)</w:t>
+      </w:r>
+    </w:p>
+    <w:p>
+      <w:pPr>
+        <w:pStyle w:val="aa"/>
+        <w:numPr>
+          <w:ilvl w:val="0"/>
+          <w:numId w:val="3"/>
+        </w:numPr>
+        <w:rPr>
+          <w:sz w:val="28"/>
+        </w:rPr>
+      </w:pPr>
+      <w:r>
+        <w:rPr>
+          <w:sz w:val="28"/>
+        </w:rPr>
+        <w:t>Добавление диагнозов в нашу библиотеку диагнозов</w:t>
+      </w:r>
+    </w:p>
+    <w:p>
+      <w:pPr>
+        <w:pStyle w:val="aa"/>
+        <w:numPr>
+          <w:ilvl w:val="0"/>
+          <w:numId w:val="3"/>
+        </w:numPr>
+        <w:rPr>
+          <w:sz w:val="28"/>
+        </w:rPr>
+      </w:pPr>
+      <w:r>
+        <w:rPr>
+          <w:sz w:val="28"/>
+        </w:rPr>
+        <w:t>Добавление специализации в нашу библиотеку специализаций</w:t>
+      </w:r>
+    </w:p>
+    <w:p>
+      <w:pPr>
+        <w:pStyle w:val="aa"/>
+        <w:numPr>
+          <w:ilvl w:val="0"/>
+          <w:numId w:val="3"/>
+        </w:numPr>
+        <w:rPr>
+          <w:sz w:val="28"/>
+        </w:rPr>
+      </w:pPr>
+      <w:r>
+        <w:rPr>
+          <w:sz w:val="28"/>
+        </w:rPr>
+        <w:t>Добавление кабинетов(номер кааб., начало и конец работы)</w:t>
+      </w:r>
+    </w:p>
+    <w:p>
+      <w:pPr>
+        <w:pStyle w:val="aa"/>
+        <w:numPr>
+          <w:ilvl w:val="0"/>
+          <w:numId w:val="3"/>
+        </w:numPr>
+        <w:rPr>
+          <w:sz w:val="28"/>
+        </w:rPr>
+      </w:pPr>
+      <w:r>
+        <w:rPr>
+          <w:sz w:val="28"/>
+        </w:rPr>
+        <w:t xml:space="preserve">Есть столбец навигаций со всеми нашими таблицами. </w:t>
+      </w:r>
+      <w:r>
+        <w:rPr>
+          <w:sz w:val="28"/>
+          <w:lang w:val="en-US"/>
+        </w:rPr>
+        <w:t>PS</w:t>
+      </w:r>
+      <w:r>
+        <w:rPr>
+          <w:sz w:val="28"/>
+        </w:rPr>
+        <w:t xml:space="preserve">: с комментариями.  </w:t>
+      </w:r>
+    </w:p>
+    <w:p>
+      <w:pPr>
+        <w:rPr>
+          <w:sz w:val="28"/>
+        </w:rPr>
+      </w:pPr>
+    </w:p>
+    <w:p>
       <w:r>
         <w:t xml:space="preserve">             </w:t>
       </w:r>
@@ -4212,7 +3815,7 @@
       <w:r>
         <w:t xml:space="preserve">             </w:t>
       </w:r>
-      <w:bookmarkStart w:id="9" w:name="_Toc533671346"/>
+      <w:bookmarkStart w:id="9" w:name="_Toc533798355"/>
       <w:r>
         <w:t>Вывод</w:t>
       </w:r>
@@ -4224,13 +3827,12 @@
         <w:rPr>
           <w:b/>
           <w:sz w:val="28"/>
-          <w:lang w:val="en-US"/>
         </w:rPr>
       </w:pPr>
     </w:p>
     <w:sectPr>
       <w:pgSz w:w="11906" w:h="16838"/>
-      <w:pgMar w:top="1134" w:right="850" w:bottom="1134" w:left="1701" w:header="708" w:footer="708" w:gutter="0"/>
+      <w:pgMar w:top="1134" w:right="850" w:bottom="851" w:left="1701" w:header="708" w:footer="708" w:gutter="0"/>
       <w:cols w:space="708"/>
       <w:docGrid w:linePitch="360"/>
     </w:sectPr>
@@ -4369,6 +3971,95 @@
     </w:lvl>
   </w:abstractNum>
   <w:abstractNum w:abstractNumId="1">
+    <w:nsid w:val="41D721C2"/>
+    <w:multiLevelType w:val="hybridMultilevel"/>
+    <w:tmpl w:val="49AEFF6A"/>
+    <w:lvl w:ilvl="0" w:tplc="0419000F">
+      <w:start w:val="1"/>
+      <w:numFmt w:val="decimal"/>
+      <w:lvlText w:val="%1."/>
+      <w:lvlJc w:val="left"/>
+      <w:pPr>
+        <w:ind w:left="720" w:hanging="360"/>
+      </w:pPr>
+      <w:rPr>
+        <w:rFonts w:hint="default"/>
+      </w:rPr>
+    </w:lvl>
+    <w:lvl w:ilvl="1" w:tplc="04190019" w:tentative="1">
+      <w:start w:val="1"/>
+      <w:numFmt w:val="lowerLetter"/>
+      <w:lvlText w:val="%2."/>
+      <w:lvlJc w:val="left"/>
+      <w:pPr>
+        <w:ind w:left="1440" w:hanging="360"/>
+      </w:pPr>
+    </w:lvl>
+    <w:lvl w:ilvl="2" w:tplc="0419001B" w:tentative="1">
+      <w:start w:val="1"/>
+      <w:numFmt w:val="lowerRoman"/>
+      <w:lvlText w:val="%3."/>
+      <w:lvlJc w:val="right"/>
+      <w:pPr>
+        <w:ind w:left="2160" w:hanging="180"/>
+      </w:pPr>
+    </w:lvl>
+    <w:lvl w:ilvl="3" w:tplc="0419000F" w:tentative="1">
+      <w:start w:val="1"/>
+      <w:numFmt w:val="decimal"/>
+      <w:lvlText w:val="%4."/>
+      <w:lvlJc w:val="left"/>
+      <w:pPr>
+        <w:ind w:left="2880" w:hanging="360"/>
+      </w:pPr>
+    </w:lvl>
+    <w:lvl w:ilvl="4" w:tplc="04190019" w:tentative="1">
+      <w:start w:val="1"/>
+      <w:numFmt w:val="lowerLetter"/>
+      <w:lvlText w:val="%5."/>
+      <w:lvlJc w:val="left"/>
+      <w:pPr>
+        <w:ind w:left="3600" w:hanging="360"/>
+      </w:pPr>
+    </w:lvl>
+    <w:lvl w:ilvl="5" w:tplc="0419001B" w:tentative="1">
+      <w:start w:val="1"/>
+      <w:numFmt w:val="lowerRoman"/>
+      <w:lvlText w:val="%6."/>
+      <w:lvlJc w:val="right"/>
+      <w:pPr>
+        <w:ind w:left="4320" w:hanging="180"/>
+      </w:pPr>
+    </w:lvl>
+    <w:lvl w:ilvl="6" w:tplc="0419000F" w:tentative="1">
+      <w:start w:val="1"/>
+      <w:numFmt w:val="decimal"/>
+      <w:lvlText w:val="%7."/>
+      <w:lvlJc w:val="left"/>
+      <w:pPr>
+        <w:ind w:left="5040" w:hanging="360"/>
+      </w:pPr>
+    </w:lvl>
+    <w:lvl w:ilvl="7" w:tplc="04190019" w:tentative="1">
+      <w:start w:val="1"/>
+      <w:numFmt w:val="lowerLetter"/>
+      <w:lvlText w:val="%8."/>
+      <w:lvlJc w:val="left"/>
+      <w:pPr>
+        <w:ind w:left="5760" w:hanging="360"/>
+      </w:pPr>
+    </w:lvl>
+    <w:lvl w:ilvl="8" w:tplc="0419001B" w:tentative="1">
+      <w:start w:val="1"/>
+      <w:numFmt w:val="lowerRoman"/>
+      <w:lvlText w:val="%9."/>
+      <w:lvlJc w:val="right"/>
+      <w:pPr>
+        <w:ind w:left="6480" w:hanging="180"/>
+      </w:pPr>
+    </w:lvl>
+  </w:abstractNum>
+  <w:abstractNum w:abstractNumId="2">
     <w:nsid w:val="609F0E62"/>
     <w:multiLevelType w:val="hybridMultilevel"/>
     <w:tmpl w:val="EC621BF0"/>
@@ -4482,11 +4173,106 @@
       </w:rPr>
     </w:lvl>
   </w:abstractNum>
+  <w:abstractNum w:abstractNumId="3">
+    <w:nsid w:val="644D30FE"/>
+    <w:multiLevelType w:val="hybridMultilevel"/>
+    <w:tmpl w:val="455410FA"/>
+    <w:lvl w:ilvl="0" w:tplc="0419000F">
+      <w:start w:val="1"/>
+      <w:numFmt w:val="decimal"/>
+      <w:lvlText w:val="%1."/>
+      <w:lvlJc w:val="left"/>
+      <w:pPr>
+        <w:ind w:left="720" w:hanging="360"/>
+      </w:pPr>
+      <w:rPr>
+        <w:rFonts w:hint="default"/>
+      </w:rPr>
+    </w:lvl>
+    <w:lvl w:ilvl="1" w:tplc="04190019" w:tentative="1">
+      <w:start w:val="1"/>
+      <w:numFmt w:val="lowerLetter"/>
+      <w:lvlText w:val="%2."/>
+      <w:lvlJc w:val="left"/>
+      <w:pPr>
+        <w:ind w:left="1440" w:hanging="360"/>
+      </w:pPr>
+    </w:lvl>
+    <w:lvl w:ilvl="2" w:tplc="0419001B" w:tentative="1">
+      <w:start w:val="1"/>
+      <w:numFmt w:val="lowerRoman"/>
+      <w:lvlText w:val="%3."/>
+      <w:lvlJc w:val="right"/>
+      <w:pPr>
+        <w:ind w:left="2160" w:hanging="180"/>
+      </w:pPr>
+    </w:lvl>
+    <w:lvl w:ilvl="3" w:tplc="0419000F" w:tentative="1">
+      <w:start w:val="1"/>
+      <w:numFmt w:val="decimal"/>
+      <w:lvlText w:val="%4."/>
+      <w:lvlJc w:val="left"/>
+      <w:pPr>
+        <w:ind w:left="2880" w:hanging="360"/>
+      </w:pPr>
+    </w:lvl>
+    <w:lvl w:ilvl="4" w:tplc="04190019" w:tentative="1">
+      <w:start w:val="1"/>
+      <w:numFmt w:val="lowerLetter"/>
+      <w:lvlText w:val="%5."/>
+      <w:lvlJc w:val="left"/>
+      <w:pPr>
+        <w:ind w:left="3600" w:hanging="360"/>
+      </w:pPr>
+    </w:lvl>
+    <w:lvl w:ilvl="5" w:tplc="0419001B" w:tentative="1">
+      <w:start w:val="1"/>
+      <w:numFmt w:val="lowerRoman"/>
+      <w:lvlText w:val="%6."/>
+      <w:lvlJc w:val="right"/>
+      <w:pPr>
+        <w:ind w:left="4320" w:hanging="180"/>
+      </w:pPr>
+    </w:lvl>
+    <w:lvl w:ilvl="6" w:tplc="0419000F" w:tentative="1">
+      <w:start w:val="1"/>
+      <w:numFmt w:val="decimal"/>
+      <w:lvlText w:val="%7."/>
+      <w:lvlJc w:val="left"/>
+      <w:pPr>
+        <w:ind w:left="5040" w:hanging="360"/>
+      </w:pPr>
+    </w:lvl>
+    <w:lvl w:ilvl="7" w:tplc="04190019" w:tentative="1">
+      <w:start w:val="1"/>
+      <w:numFmt w:val="lowerLetter"/>
+      <w:lvlText w:val="%8."/>
+      <w:lvlJc w:val="left"/>
+      <w:pPr>
+        <w:ind w:left="5760" w:hanging="360"/>
+      </w:pPr>
+    </w:lvl>
+    <w:lvl w:ilvl="8" w:tplc="0419001B" w:tentative="1">
+      <w:start w:val="1"/>
+      <w:numFmt w:val="lowerRoman"/>
+      <w:lvlText w:val="%9."/>
+      <w:lvlJc w:val="right"/>
+      <w:pPr>
+        <w:ind w:left="6480" w:hanging="180"/>
+      </w:pPr>
+    </w:lvl>
+  </w:abstractNum>
   <w:num w:numId="1">
-    <w:abstractNumId w:val="1"/>
+    <w:abstractNumId w:val="2"/>
   </w:num>
   <w:num w:numId="2">
     <w:abstractNumId w:val="0"/>
+  </w:num>
+  <w:num w:numId="3">
+    <w:abstractNumId w:val="3"/>
+  </w:num>
+  <w:num w:numId="4">
+    <w:abstractNumId w:val="1"/>
   </w:num>
 </w:numbering>
 </file>
@@ -4711,6 +4497,7 @@
   <w:style w:type="character" w:default="1" w:styleId="a0">
     <w:name w:val="Default Paragraph Font"/>
     <w:uiPriority w:val="1"/>
+    <w:semiHidden/>
     <w:unhideWhenUsed/>
   </w:style>
   <w:style w:type="table" w:default="1" w:styleId="a1">
@@ -4975,6 +4762,21 @@
       <w:spacing w:after="100"/>
     </w:pPr>
   </w:style>
+  <w:style w:type="paragraph" w:styleId="af0">
+    <w:name w:val="No Spacing"/>
+    <w:uiPriority w:val="1"/>
+    <w:qFormat/>
+    <w:rsid w:val="00F154C9"/>
+    <w:pPr>
+      <w:spacing w:after="0" w:line="240" w:lineRule="auto"/>
+    </w:pPr>
+    <w:rPr>
+      <w:rFonts w:ascii="Times New Roman" w:eastAsia="Times New Roman" w:hAnsi="Times New Roman" w:cs="Times New Roman"/>
+      <w:sz w:val="24"/>
+      <w:szCs w:val="24"/>
+      <w:lang w:eastAsia="ru-RU"/>
+    </w:rPr>
+  </w:style>
 </w:styles>
 </file>
 
@@ -5233,7 +5035,7 @@
   <a:extraClrSchemeLst/>
   <a:extLst>
     <a:ext uri="{05A4C25C-085E-4340-85A3-A5531E510DB2}">
-      <thm15:themeFamily xmlns:thm15="http://schemas.microsoft.com/office/thememl/2012/main" xmlns="" name="Office Theme" id="{62F939B6-93AF-4DB8-9C6B-D6C7DFDC589F}" vid="{4A3C46E8-61CC-4603-A589-7422A47A8E4A}"/>
+      <thm15:themeFamily xmlns="" xmlns:thm15="http://schemas.microsoft.com/office/thememl/2012/main" name="Office Theme" id="{62F939B6-93AF-4DB8-9C6B-D6C7DFDC589F}" vid="{4A3C46E8-61CC-4603-A589-7422A47A8E4A}"/>
     </a:ext>
   </a:extLst>
 </a:theme>
